--- a/面部识别开发报告 需求分析 软件设计.docx
+++ b/面部识别开发报告 需求分析 软件设计.docx
@@ -5328,6 +5328,32 @@
         </w:rPr>
       </w:pPr>
       <w:r>
+        <w:rPr/>
+      </w:r>
+    </w:p>
+    <w:p>
+      <w:pPr>
+        <w:pStyle w:val="Normal"/>
+        <w:rPr>
+          <w:rFonts w:ascii="Microsoft Sans Serif" w:hAnsi="Microsoft Sans Serif" w:eastAsia="Microsoft Sans Serif"/>
+          <w:sz w:val="24"/>
+          <w:szCs w:val="24"/>
+        </w:rPr>
+      </w:pPr>
+      <w:r>
+        <w:rPr/>
+      </w:r>
+    </w:p>
+    <w:p>
+      <w:pPr>
+        <w:pStyle w:val="Normal"/>
+        <w:rPr>
+          <w:rFonts w:ascii="Microsoft Sans Serif" w:hAnsi="Microsoft Sans Serif" w:eastAsia="Microsoft Sans Serif"/>
+          <w:sz w:val="24"/>
+          <w:szCs w:val="24"/>
+        </w:rPr>
+      </w:pPr>
+      <w:r>
         <w:rPr>
           <w:rFonts w:eastAsia="Microsoft Sans Serif" w:ascii="Microsoft Sans Serif" w:hAnsi="Microsoft Sans Serif"/>
           <w:sz w:val="24"/>
@@ -5342,9 +5368,9 @@
             <wp:positionV relativeFrom="paragraph">
               <wp:posOffset>635</wp:posOffset>
             </wp:positionV>
-            <wp:extent cx="5182870" cy="5721350"/>
+            <wp:extent cx="4651375" cy="5134610"/>
             <wp:effectExtent l="0" t="0" r="0" b="0"/>
-            <wp:wrapSquare wrapText="largest"/>
+            <wp:wrapTopAndBottom/>
             <wp:docPr id="16" name="Image4" descr=""/>
             <wp:cNvGraphicFramePr>
               <a:graphicFrameLocks xmlns:a="http://schemas.openxmlformats.org/drawingml/2006/main" noChangeAspect="1"/>
@@ -5368,7 +5394,7 @@
                   <pic:spPr bwMode="auto">
                     <a:xfrm>
                       <a:off x="0" y="0"/>
-                      <a:ext cx="5182870" cy="5721350"/>
+                      <a:ext cx="4651375" cy="5134610"/>
                     </a:xfrm>
                     <a:prstGeom prst="rect">
                       <a:avLst/>
@@ -5403,6 +5429,61 @@
     <w:p>
       <w:pPr>
         <w:pStyle w:val="Normal"/>
+        <w:jc w:val="center"/>
+        <w:rPr>
+          <w:rFonts w:ascii="Microsoft Sans Serif" w:hAnsi="Microsoft Sans Serif" w:eastAsia="Microsoft Sans Serif"/>
+          <w:sz w:val="24"/>
+          <w:szCs w:val="24"/>
+        </w:rPr>
+      </w:pPr>
+      <w:r>
+        <w:rPr>
+          <w:rFonts w:eastAsia="Microsoft Sans Serif" w:ascii="Microsoft Sans Serif" w:hAnsi="Microsoft Sans Serif"/>
+          <w:sz w:val="24"/>
+          <w:szCs w:val="24"/>
+        </w:rPr>
+      </w:r>
+    </w:p>
+    <w:p>
+      <w:pPr>
+        <w:pStyle w:val="Normal"/>
+        <w:jc w:val="center"/>
+        <w:rPr>
+          <w:rFonts w:ascii="Microsoft Sans Serif" w:hAnsi="Microsoft Sans Serif" w:eastAsia="Microsoft Sans Serif"/>
+          <w:sz w:val="24"/>
+          <w:szCs w:val="24"/>
+        </w:rPr>
+      </w:pPr>
+      <w:r>
+        <w:rPr>
+          <w:rFonts w:eastAsia="Microsoft Sans Serif" w:ascii="Microsoft Sans Serif" w:hAnsi="Microsoft Sans Serif"/>
+          <w:sz w:val="24"/>
+          <w:szCs w:val="24"/>
+        </w:rPr>
+      </w:r>
+    </w:p>
+    <w:p>
+      <w:pPr>
+        <w:pStyle w:val="Normal"/>
+        <w:jc w:val="center"/>
+        <w:rPr>
+          <w:rFonts w:ascii="Microsoft Sans Serif" w:hAnsi="Microsoft Sans Serif" w:eastAsia="Microsoft Sans Serif"/>
+          <w:sz w:val="24"/>
+          <w:szCs w:val="24"/>
+        </w:rPr>
+      </w:pPr>
+      <w:r>
+        <w:rPr>
+          <w:rFonts w:eastAsia="Microsoft Sans Serif" w:ascii="Microsoft Sans Serif" w:hAnsi="Microsoft Sans Serif"/>
+          <w:sz w:val="24"/>
+          <w:szCs w:val="24"/>
+        </w:rPr>
+      </w:r>
+    </w:p>
+    <w:p>
+      <w:pPr>
+        <w:pStyle w:val="Normal"/>
+        <w:jc w:val="center"/>
         <w:rPr>
           <w:rFonts w:ascii="Microsoft Sans Serif" w:hAnsi="Microsoft Sans Serif" w:eastAsia="Microsoft Sans Serif"/>
           <w:sz w:val="24"/>
@@ -5416,17 +5497,17 @@
           <w:szCs w:val="24"/>
         </w:rPr>
         <w:drawing>
-          <wp:anchor behindDoc="0" distT="0" distB="0" distL="0" distR="0" simplePos="0" locked="0" layoutInCell="1" allowOverlap="1" relativeHeight="18">
+          <wp:anchor behindDoc="0" distT="0" distB="0" distL="0" distR="0" simplePos="0" locked="0" layoutInCell="1" allowOverlap="1" relativeHeight="19">
             <wp:simplePos x="0" y="0"/>
             <wp:positionH relativeFrom="column">
-              <wp:align>center</wp:align>
+              <wp:posOffset>236220</wp:posOffset>
             </wp:positionH>
             <wp:positionV relativeFrom="paragraph">
-              <wp:posOffset>635</wp:posOffset>
+              <wp:posOffset>56515</wp:posOffset>
             </wp:positionV>
-            <wp:extent cx="5228590" cy="3559810"/>
+            <wp:extent cx="5274310" cy="3594735"/>
             <wp:effectExtent l="0" t="0" r="0" b="0"/>
-            <wp:wrapSquare wrapText="largest"/>
+            <wp:wrapTopAndBottom/>
             <wp:docPr id="17" name="Image5" descr=""/>
             <wp:cNvGraphicFramePr>
               <a:graphicFrameLocks xmlns:a="http://schemas.openxmlformats.org/drawingml/2006/main" noChangeAspect="1"/>
@@ -5442,7 +5523,7 @@
                   </pic:nvPicPr>
                   <pic:blipFill>
                     <a:blip r:embed="rId18"/>
-                    <a:srcRect l="0" t="0" r="864" b="1662"/>
+                    <a:srcRect l="0" t="0" r="0" b="3411"/>
                     <a:stretch>
                       <a:fillRect/>
                     </a:stretch>
@@ -5450,7 +5531,7 @@
                   <pic:spPr bwMode="auto">
                     <a:xfrm>
                       <a:off x="0" y="0"/>
-                      <a:ext cx="5228590" cy="3559810"/>
+                      <a:ext cx="5274310" cy="3594735"/>
                     </a:xfrm>
                     <a:prstGeom prst="rect">
                       <a:avLst/>
@@ -5519,41 +5600,53 @@
         </w:rPr>
       </w:pPr>
       <w:r>
-        <w:rPr>
-          <w:rFonts w:eastAsia="Microsoft Sans Serif" w:ascii="Microsoft Sans Serif" w:hAnsi="Microsoft Sans Serif"/>
-          <w:sz w:val="24"/>
-          <w:szCs w:val="24"/>
-        </w:rPr>
-      </w:r>
-    </w:p>
-    <w:p>
-      <w:pPr>
-        <w:pStyle w:val="Normal"/>
-        <w:jc w:val="center"/>
-        <w:rPr>
-          <w:rFonts w:ascii="Microsoft Sans Serif" w:hAnsi="Microsoft Sans Serif" w:eastAsia="Microsoft Sans Serif"/>
-          <w:sz w:val="24"/>
-          <w:szCs w:val="24"/>
-        </w:rPr>
-      </w:pPr>
-      <w:r>
-        <w:rPr>
-          <w:rFonts w:eastAsia="Microsoft Sans Serif" w:ascii="Microsoft Sans Serif" w:hAnsi="Microsoft Sans Serif"/>
-          <w:sz w:val="24"/>
-          <w:szCs w:val="24"/>
-        </w:rPr>
-      </w:r>
-    </w:p>
-    <w:p>
-      <w:pPr>
-        <w:pStyle w:val="Normal"/>
-        <w:jc w:val="center"/>
-        <w:rPr>
-          <w:rFonts w:ascii="Microsoft Sans Serif" w:hAnsi="Microsoft Sans Serif" w:eastAsia="Microsoft Sans Serif"/>
-          <w:sz w:val="24"/>
-          <w:szCs w:val="24"/>
-        </w:rPr>
-      </w:pPr>
+        <w:drawing>
+          <wp:anchor behindDoc="0" distT="0" distB="0" distL="0" distR="0" simplePos="0" locked="0" layoutInCell="1" allowOverlap="1" relativeHeight="18">
+            <wp:simplePos x="0" y="0"/>
+            <wp:positionH relativeFrom="column">
+              <wp:posOffset>151130</wp:posOffset>
+            </wp:positionH>
+            <wp:positionV relativeFrom="paragraph">
+              <wp:posOffset>150495</wp:posOffset>
+            </wp:positionV>
+            <wp:extent cx="5274310" cy="3425190"/>
+            <wp:effectExtent l="0" t="0" r="0" b="0"/>
+            <wp:wrapTopAndBottom/>
+            <wp:docPr id="18" name="Image6" descr=""/>
+            <wp:cNvGraphicFramePr>
+              <a:graphicFrameLocks xmlns:a="http://schemas.openxmlformats.org/drawingml/2006/main" noChangeAspect="1"/>
+            </wp:cNvGraphicFramePr>
+            <a:graphic xmlns:a="http://schemas.openxmlformats.org/drawingml/2006/main">
+              <a:graphicData uri="http://schemas.openxmlformats.org/drawingml/2006/picture">
+                <pic:pic xmlns:pic="http://schemas.openxmlformats.org/drawingml/2006/picture">
+                  <pic:nvPicPr>
+                    <pic:cNvPr id="18" name="Image6" descr=""/>
+                    <pic:cNvPicPr>
+                      <a:picLocks noChangeAspect="1" noChangeArrowheads="1"/>
+                    </pic:cNvPicPr>
+                  </pic:nvPicPr>
+                  <pic:blipFill>
+                    <a:blip r:embed="rId19"/>
+                    <a:srcRect l="0" t="0" r="0" b="1748"/>
+                    <a:stretch>
+                      <a:fillRect/>
+                    </a:stretch>
+                  </pic:blipFill>
+                  <pic:spPr bwMode="auto">
+                    <a:xfrm>
+                      <a:off x="0" y="0"/>
+                      <a:ext cx="5274310" cy="3425190"/>
+                    </a:xfrm>
+                    <a:prstGeom prst="rect">
+                      <a:avLst/>
+                    </a:prstGeom>
+                  </pic:spPr>
+                </pic:pic>
+              </a:graphicData>
+            </a:graphic>
+          </wp:anchor>
+        </w:drawing>
+      </w:r>
       <w:r>
         <w:rPr>
           <w:rFonts w:eastAsia="Microsoft Sans Serif" w:ascii="Microsoft Sans Serif" w:hAnsi="Microsoft Sans Serif"/>
@@ -5660,7 +5753,7 @@
       </w:r>
     </w:p>
     <w:sectPr>
-      <w:footerReference w:type="default" r:id="rId19"/>
+      <w:footerReference w:type="default" r:id="rId20"/>
       <w:type w:val="nextPage"/>
       <w:pgSz w:w="11906" w:h="16838"/>
       <w:pgMar w:left="1800" w:right="1800" w:header="0" w:top="1440" w:footer="992" w:bottom="1440" w:gutter="0"/>
@@ -5695,7 +5788,7 @@
     </w:r>
     <w:r>
       <w:rPr/>
-      <w:t>15</w:t>
+      <w:t>16</w:t>
     </w:r>
     <w:r>
       <w:rPr/>
@@ -5956,7 +6049,7 @@
       <w:jc w:val="both"/>
     </w:pPr>
     <w:rPr>
-      <w:rFonts w:ascii="等线" w:hAnsi="等线" w:eastAsia="等线"/>
+      <w:rFonts w:ascii="等线" w:hAnsi="等线" w:eastAsia="等线" w:cs="Tahoma"/>
       <w:color w:val="auto"/>
       <w:kern w:val="2"/>
       <w:sz w:val="21"/>

--- a/面部识别开发报告 需求分析 软件设计.docx
+++ b/面部识别开发报告 需求分析 软件设计.docx
@@ -5491,13 +5491,8 @@
         </w:rPr>
       </w:pPr>
       <w:r>
-        <w:rPr>
-          <w:rFonts w:eastAsia="Microsoft Sans Serif" w:ascii="Microsoft Sans Serif" w:hAnsi="Microsoft Sans Serif"/>
-          <w:sz w:val="24"/>
-          <w:szCs w:val="24"/>
-        </w:rPr>
         <w:drawing>
-          <wp:anchor behindDoc="0" distT="0" distB="0" distL="0" distR="0" simplePos="0" locked="0" layoutInCell="1" allowOverlap="1" relativeHeight="19">
+          <wp:anchor behindDoc="0" distT="0" distB="0" distL="0" distR="0" simplePos="0" locked="0" layoutInCell="1" allowOverlap="1" relativeHeight="18">
             <wp:simplePos x="0" y="0"/>
             <wp:positionH relativeFrom="column">
               <wp:posOffset>236220</wp:posOffset>
@@ -5543,6 +5538,22 @@
           </wp:anchor>
         </w:drawing>
       </w:r>
+      <w:r>
+        <w:rPr>
+          <w:rFonts w:eastAsia="Microsoft Sans Serif" w:ascii="Microsoft Sans Serif" w:hAnsi="Microsoft Sans Serif"/>
+          <w:sz w:val="24"/>
+          <w:szCs w:val="24"/>
+        </w:rPr>
+        <w:t xml:space="preserve">Sequence Diagram: </w:t>
+      </w:r>
+      <w:r>
+        <w:rPr>
+          <w:rFonts w:eastAsia="Microsoft Sans Serif" w:ascii="Microsoft Sans Serif" w:hAnsi="Microsoft Sans Serif"/>
+          <w:sz w:val="24"/>
+          <w:szCs w:val="24"/>
+        </w:rPr>
+        <w:t>Face Detection</w:t>
+      </w:r>
     </w:p>
     <w:p>
       <w:pPr>
@@ -5560,15 +5571,6 @@
           <w:sz w:val="24"/>
           <w:szCs w:val="24"/>
         </w:rPr>
-        <w:t xml:space="preserve">Sequence Diagram: </w:t>
-      </w:r>
-      <w:r>
-        <w:rPr>
-          <w:rFonts w:eastAsia="Microsoft Sans Serif" w:ascii="Microsoft Sans Serif" w:hAnsi="Microsoft Sans Serif"/>
-          <w:sz w:val="24"/>
-          <w:szCs w:val="24"/>
-        </w:rPr>
-        <w:t>Face Detection</w:t>
       </w:r>
     </w:p>
     <w:p>
@@ -5601,15 +5603,15 @@
       </w:pPr>
       <w:r>
         <w:drawing>
-          <wp:anchor behindDoc="0" distT="0" distB="0" distL="0" distR="0" simplePos="0" locked="0" layoutInCell="1" allowOverlap="1" relativeHeight="18">
+          <wp:anchor behindDoc="0" distT="0" distB="0" distL="0" distR="0" simplePos="0" locked="0" layoutInCell="1" allowOverlap="1" relativeHeight="19">
             <wp:simplePos x="0" y="0"/>
             <wp:positionH relativeFrom="column">
-              <wp:posOffset>151130</wp:posOffset>
+              <wp:posOffset>160020</wp:posOffset>
             </wp:positionH>
             <wp:positionV relativeFrom="paragraph">
-              <wp:posOffset>150495</wp:posOffset>
+              <wp:posOffset>635</wp:posOffset>
             </wp:positionV>
-            <wp:extent cx="5274310" cy="3425190"/>
+            <wp:extent cx="5274310" cy="3506470"/>
             <wp:effectExtent l="0" t="0" r="0" b="0"/>
             <wp:wrapTopAndBottom/>
             <wp:docPr id="18" name="Image6" descr=""/>
@@ -5627,7 +5629,7 @@
                   </pic:nvPicPr>
                   <pic:blipFill>
                     <a:blip r:embed="rId19"/>
-                    <a:srcRect l="0" t="0" r="0" b="1748"/>
+                    <a:srcRect l="0" t="0" r="0" b="2384"/>
                     <a:stretch>
                       <a:fillRect/>
                     </a:stretch>
@@ -5635,7 +5637,7 @@
                   <pic:spPr bwMode="auto">
                     <a:xfrm>
                       <a:off x="0" y="0"/>
-                      <a:ext cx="5274310" cy="3425190"/>
+                      <a:ext cx="5274310" cy="3506470"/>
                     </a:xfrm>
                     <a:prstGeom prst="rect">
                       <a:avLst/>

--- a/面部识别开发报告 需求分析 软件设计.docx
+++ b/面部识别开发报告 需求分析 软件设计.docx
@@ -5703,6 +5703,229 @@
     </w:p>
     <w:p>
       <w:pPr>
+        <w:pStyle w:val="Normal"/>
+        <w:rPr>
+          <w:rFonts w:ascii="Microsoft Sans Serif" w:hAnsi="Microsoft Sans Serif" w:eastAsia="Microsoft Sans Serif"/>
+          <w:sz w:val="24"/>
+          <w:szCs w:val="24"/>
+        </w:rPr>
+      </w:pPr>
+      <w:r>
+        <w:rPr>
+          <w:rFonts w:eastAsia="Microsoft Sans Serif" w:ascii="Microsoft Sans Serif" w:hAnsi="Microsoft Sans Serif"/>
+          <w:sz w:val="24"/>
+          <w:szCs w:val="24"/>
+        </w:rPr>
+      </w:r>
+    </w:p>
+    <w:p>
+      <w:pPr>
+        <w:pStyle w:val="Normal"/>
+        <w:jc w:val="center"/>
+        <w:rPr>
+          <w:rFonts w:ascii="Microsoft Sans Serif" w:hAnsi="Microsoft Sans Serif" w:eastAsia="Microsoft Sans Serif"/>
+          <w:sz w:val="24"/>
+          <w:szCs w:val="24"/>
+        </w:rPr>
+      </w:pPr>
+      <w:r>
+        <w:drawing>
+          <wp:anchor behindDoc="0" distT="0" distB="0" distL="0" distR="0" simplePos="0" locked="0" layoutInCell="1" allowOverlap="1" relativeHeight="20">
+            <wp:simplePos x="0" y="0"/>
+            <wp:positionH relativeFrom="column">
+              <wp:posOffset>208280</wp:posOffset>
+            </wp:positionH>
+            <wp:positionV relativeFrom="paragraph">
+              <wp:posOffset>635</wp:posOffset>
+            </wp:positionV>
+            <wp:extent cx="5274310" cy="3669665"/>
+            <wp:effectExtent l="0" t="0" r="0" b="0"/>
+            <wp:wrapTopAndBottom/>
+            <wp:docPr id="19" name="Image7" descr=""/>
+            <wp:cNvGraphicFramePr>
+              <a:graphicFrameLocks xmlns:a="http://schemas.openxmlformats.org/drawingml/2006/main" noChangeAspect="1"/>
+            </wp:cNvGraphicFramePr>
+            <a:graphic xmlns:a="http://schemas.openxmlformats.org/drawingml/2006/main">
+              <a:graphicData uri="http://schemas.openxmlformats.org/drawingml/2006/picture">
+                <pic:pic xmlns:pic="http://schemas.openxmlformats.org/drawingml/2006/picture">
+                  <pic:nvPicPr>
+                    <pic:cNvPr id="19" name="Image7" descr=""/>
+                    <pic:cNvPicPr>
+                      <a:picLocks noChangeAspect="1" noChangeArrowheads="1"/>
+                    </pic:cNvPicPr>
+                  </pic:nvPicPr>
+                  <pic:blipFill>
+                    <a:blip r:embed="rId20"/>
+                    <a:srcRect l="0" t="0" r="0" b="14850"/>
+                    <a:stretch>
+                      <a:fillRect/>
+                    </a:stretch>
+                  </pic:blipFill>
+                  <pic:spPr bwMode="auto">
+                    <a:xfrm>
+                      <a:off x="0" y="0"/>
+                      <a:ext cx="5274310" cy="3669665"/>
+                    </a:xfrm>
+                    <a:prstGeom prst="rect">
+                      <a:avLst/>
+                    </a:prstGeom>
+                  </pic:spPr>
+                </pic:pic>
+              </a:graphicData>
+            </a:graphic>
+          </wp:anchor>
+        </w:drawing>
+      </w:r>
+      <w:r>
+        <w:rPr>
+          <w:rFonts w:eastAsia="Microsoft Sans Serif" w:ascii="Microsoft Sans Serif" w:hAnsi="Microsoft Sans Serif"/>
+          <w:sz w:val="24"/>
+          <w:szCs w:val="24"/>
+        </w:rPr>
+        <w:t>Sequence Diagram: Model Building</w:t>
+      </w:r>
+    </w:p>
+    <w:p>
+      <w:pPr>
+        <w:pStyle w:val="Normal"/>
+        <w:jc w:val="center"/>
+        <w:rPr>
+          <w:rFonts w:ascii="Microsoft Sans Serif" w:hAnsi="Microsoft Sans Serif" w:eastAsia="Microsoft Sans Serif"/>
+          <w:sz w:val="24"/>
+          <w:szCs w:val="24"/>
+        </w:rPr>
+      </w:pPr>
+      <w:r>
+        <w:rPr>
+          <w:rFonts w:eastAsia="Microsoft Sans Serif" w:ascii="Microsoft Sans Serif" w:hAnsi="Microsoft Sans Serif"/>
+          <w:sz w:val="24"/>
+          <w:szCs w:val="24"/>
+        </w:rPr>
+      </w:r>
+    </w:p>
+    <w:p>
+      <w:pPr>
+        <w:pStyle w:val="Normal"/>
+        <w:jc w:val="center"/>
+        <w:rPr>
+          <w:rFonts w:ascii="Microsoft Sans Serif" w:hAnsi="Microsoft Sans Serif" w:eastAsia="Microsoft Sans Serif"/>
+          <w:sz w:val="24"/>
+          <w:szCs w:val="24"/>
+        </w:rPr>
+      </w:pPr>
+      <w:r>
+        <w:rPr>
+          <w:rFonts w:eastAsia="Microsoft Sans Serif" w:ascii="Microsoft Sans Serif" w:hAnsi="Microsoft Sans Serif"/>
+          <w:sz w:val="24"/>
+          <w:szCs w:val="24"/>
+        </w:rPr>
+      </w:r>
+    </w:p>
+    <w:p>
+      <w:pPr>
+        <w:pStyle w:val="Normal"/>
+        <w:jc w:val="center"/>
+        <w:rPr>
+          <w:rFonts w:ascii="Microsoft Sans Serif" w:hAnsi="Microsoft Sans Serif" w:eastAsia="Microsoft Sans Serif"/>
+          <w:sz w:val="24"/>
+          <w:szCs w:val="24"/>
+        </w:rPr>
+      </w:pPr>
+      <w:r>
+        <w:drawing>
+          <wp:anchor behindDoc="0" distT="0" distB="0" distL="0" distR="0" simplePos="0" locked="0" layoutInCell="1" allowOverlap="1" relativeHeight="21">
+            <wp:simplePos x="0" y="0"/>
+            <wp:positionH relativeFrom="column">
+              <wp:posOffset>113030</wp:posOffset>
+            </wp:positionH>
+            <wp:positionV relativeFrom="paragraph">
+              <wp:posOffset>635</wp:posOffset>
+            </wp:positionV>
+            <wp:extent cx="5274310" cy="3408680"/>
+            <wp:effectExtent l="0" t="0" r="0" b="0"/>
+            <wp:wrapSquare wrapText="largest"/>
+            <wp:docPr id="20" name="Image8" descr=""/>
+            <wp:cNvGraphicFramePr>
+              <a:graphicFrameLocks xmlns:a="http://schemas.openxmlformats.org/drawingml/2006/main" noChangeAspect="1"/>
+            </wp:cNvGraphicFramePr>
+            <a:graphic xmlns:a="http://schemas.openxmlformats.org/drawingml/2006/main">
+              <a:graphicData uri="http://schemas.openxmlformats.org/drawingml/2006/picture">
+                <pic:pic xmlns:pic="http://schemas.openxmlformats.org/drawingml/2006/picture">
+                  <pic:nvPicPr>
+                    <pic:cNvPr id="20" name="Image8" descr=""/>
+                    <pic:cNvPicPr>
+                      <a:picLocks noChangeAspect="1" noChangeArrowheads="1"/>
+                    </pic:cNvPicPr>
+                  </pic:nvPicPr>
+                  <pic:blipFill>
+                    <a:blip r:embed="rId21"/>
+                    <a:srcRect l="0" t="0" r="0" b="17504"/>
+                    <a:stretch>
+                      <a:fillRect/>
+                    </a:stretch>
+                  </pic:blipFill>
+                  <pic:spPr bwMode="auto">
+                    <a:xfrm>
+                      <a:off x="0" y="0"/>
+                      <a:ext cx="5274310" cy="3408680"/>
+                    </a:xfrm>
+                    <a:prstGeom prst="rect">
+                      <a:avLst/>
+                    </a:prstGeom>
+                  </pic:spPr>
+                </pic:pic>
+              </a:graphicData>
+            </a:graphic>
+          </wp:anchor>
+        </w:drawing>
+      </w:r>
+      <w:r>
+        <w:rPr>
+          <w:rFonts w:eastAsia="Microsoft Sans Serif" w:ascii="Microsoft Sans Serif" w:hAnsi="Microsoft Sans Serif"/>
+          <w:sz w:val="24"/>
+          <w:szCs w:val="24"/>
+        </w:rPr>
+        <w:t>Sequence Diagram: Model Implementation and Generation</w:t>
+      </w:r>
+    </w:p>
+    <w:p>
+      <w:pPr>
+        <w:pStyle w:val="Normal"/>
+        <w:jc w:val="center"/>
+        <w:rPr>
+          <w:rFonts w:ascii="Microsoft Sans Serif" w:hAnsi="Microsoft Sans Serif" w:eastAsia="Microsoft Sans Serif"/>
+          <w:sz w:val="24"/>
+          <w:szCs w:val="24"/>
+        </w:rPr>
+      </w:pPr>
+      <w:r>
+        <w:rPr>
+          <w:rFonts w:eastAsia="Microsoft Sans Serif" w:ascii="Microsoft Sans Serif" w:hAnsi="Microsoft Sans Serif"/>
+          <w:sz w:val="24"/>
+          <w:szCs w:val="24"/>
+        </w:rPr>
+      </w:r>
+    </w:p>
+    <w:p>
+      <w:pPr>
+        <w:pStyle w:val="Normal"/>
+        <w:jc w:val="center"/>
+        <w:rPr>
+          <w:rFonts w:ascii="Microsoft Sans Serif" w:hAnsi="Microsoft Sans Serif" w:eastAsia="Microsoft Sans Serif"/>
+          <w:sz w:val="24"/>
+          <w:szCs w:val="24"/>
+        </w:rPr>
+      </w:pPr>
+      <w:r>
+        <w:rPr>
+          <w:rFonts w:eastAsia="Microsoft Sans Serif" w:ascii="Microsoft Sans Serif" w:hAnsi="Microsoft Sans Serif"/>
+          <w:sz w:val="24"/>
+          <w:szCs w:val="24"/>
+        </w:rPr>
+      </w:r>
+    </w:p>
+    <w:p>
+      <w:pPr>
         <w:pStyle w:val="Heading"/>
         <w:rPr/>
       </w:pPr>
@@ -5755,7 +5978,7 @@
       </w:r>
     </w:p>
     <w:sectPr>
-      <w:footerReference w:type="default" r:id="rId20"/>
+      <w:footerReference w:type="default" r:id="rId22"/>
       <w:type w:val="nextPage"/>
       <w:pgSz w:w="11906" w:h="16838"/>
       <w:pgMar w:left="1800" w:right="1800" w:header="0" w:top="1440" w:footer="992" w:bottom="1440" w:gutter="0"/>
@@ -5790,7 +6013,7 @@
     </w:r>
     <w:r>
       <w:rPr/>
-      <w:t>16</w:t>
+      <w:t>17</w:t>
     </w:r>
     <w:r>
       <w:rPr/>

--- a/面部识别开发报告 需求分析 软件设计.docx
+++ b/面部识别开发报告 需求分析 软件设计.docx
@@ -5,52 +5,28 @@
     <w:p>
       <w:pPr>
         <w:pStyle w:val="Normal"/>
-        <w:rPr>
-          <w:rFonts w:ascii="Microsoft Sans Serif" w:hAnsi="Microsoft Sans Serif" w:eastAsia="Microsoft Sans Serif"/>
-          <w:sz w:val="24"/>
-          <w:szCs w:val="24"/>
-        </w:rPr>
+        <w:rPr/>
       </w:pPr>
       <w:r>
         <w:fldChar w:fldCharType="begin"/>
       </w:r>
       <w:r>
-        <w:rPr>
-          <w:sz w:val="24"/>
-          <w:szCs w:val="24"/>
-          <w:rFonts w:eastAsia="Microsoft Sans Serif" w:ascii="Microsoft Sans Serif" w:hAnsi="Microsoft Sans Serif"/>
-        </w:rPr>
+        <w:rPr/>
         <w:instrText>ADDIN CNKISM.UserStyle</w:instrText>
       </w:r>
       <w:r>
-        <w:rPr>
-          <w:sz w:val="24"/>
-          <w:szCs w:val="24"/>
-          <w:rFonts w:eastAsia="Microsoft Sans Serif" w:ascii="Microsoft Sans Serif" w:hAnsi="Microsoft Sans Serif"/>
-        </w:rPr>
+        <w:rPr/>
         <w:fldChar w:fldCharType="separate"/>
       </w:r>
       <w:bookmarkStart w:id="0" w:name="Bookmark"/>
       <w:r>
-        <w:rPr>
-          <w:rFonts w:eastAsia="Microsoft Sans Serif" w:ascii="Microsoft Sans Serif" w:hAnsi="Microsoft Sans Serif"/>
-          <w:sz w:val="24"/>
-          <w:szCs w:val="24"/>
-        </w:rPr>
-      </w:r>
-      <w:r>
-        <w:rPr>
-          <w:rFonts w:eastAsia="Microsoft Sans Serif" w:ascii="Microsoft Sans Serif" w:hAnsi="Microsoft Sans Serif"/>
-          <w:sz w:val="24"/>
-          <w:szCs w:val="24"/>
-        </w:rPr>
-      </w:r>
-      <w:r>
-        <w:rPr>
-          <w:sz w:val="24"/>
-          <w:szCs w:val="24"/>
-          <w:rFonts w:eastAsia="Microsoft Sans Serif" w:ascii="Microsoft Sans Serif" w:hAnsi="Microsoft Sans Serif"/>
-        </w:rPr>
+        <w:rPr/>
+      </w:r>
+      <w:r>
+        <w:rPr/>
+      </w:r>
+      <w:r>
+        <w:rPr/>
         <w:fldChar w:fldCharType="end"/>
       </w:r>
       <w:bookmarkEnd w:id="0"/>
@@ -238,14 +214,7 @@
           <w:sz w:val="42"/>
           <w:szCs w:val="42"/>
         </w:rPr>
-        <w:t xml:space="preserve">Face Recognition </w:t>
-      </w:r>
-      <w:r>
-        <w:rPr>
-          <w:sz w:val="42"/>
-          <w:szCs w:val="42"/>
-        </w:rPr>
-        <w:t xml:space="preserve">Software Development </w:t>
+        <w:t xml:space="preserve">Face Recognition Software Development </w:t>
       </w:r>
     </w:p>
     <w:p>
@@ -924,7 +893,7 @@
     <w:p>
       <w:pPr>
         <w:pStyle w:val="Normal"/>
-        <w:overflowPunct w:val="true"/>
+        <w:overflowPunct w:val="false"/>
         <w:jc w:val="left"/>
         <w:rPr>
           <w:rFonts w:ascii="Microsoft Sans Serif" w:hAnsi="Microsoft Sans Serif" w:eastAsia="Microsoft Sans Serif"/>
@@ -946,7 +915,7 @@
     <w:p>
       <w:pPr>
         <w:pStyle w:val="Normal"/>
-        <w:overflowPunct w:val="true"/>
+        <w:overflowPunct w:val="false"/>
         <w:jc w:val="left"/>
         <w:rPr>
           <w:rFonts w:ascii="Microsoft Sans Serif" w:hAnsi="Microsoft Sans Serif" w:eastAsia="Microsoft Sans Serif"/>
@@ -968,7 +937,7 @@
     <w:p>
       <w:pPr>
         <w:pStyle w:val="Normal"/>
-        <w:overflowPunct w:val="true"/>
+        <w:overflowPunct w:val="false"/>
         <w:jc w:val="left"/>
         <w:rPr>
           <w:rFonts w:ascii="Microsoft Sans Serif" w:hAnsi="Microsoft Sans Serif" w:eastAsia="Microsoft Sans Serif"/>
@@ -990,7 +959,7 @@
     <w:p>
       <w:pPr>
         <w:pStyle w:val="Normal"/>
-        <w:overflowPunct w:val="true"/>
+        <w:overflowPunct w:val="false"/>
         <w:jc w:val="left"/>
         <w:rPr>
           <w:rFonts w:ascii="Microsoft Sans Serif" w:hAnsi="Microsoft Sans Serif" w:eastAsia="Microsoft Sans Serif"/>
@@ -1012,7 +981,7 @@
     <w:p>
       <w:pPr>
         <w:pStyle w:val="Normal"/>
-        <w:overflowPunct w:val="true"/>
+        <w:overflowPunct w:val="false"/>
         <w:jc w:val="left"/>
         <w:rPr>
           <w:rFonts w:ascii="Microsoft Sans Serif" w:hAnsi="Microsoft Sans Serif" w:eastAsia="Microsoft Sans Serif"/>
@@ -1034,7 +1003,7 @@
     <w:p>
       <w:pPr>
         <w:pStyle w:val="Normal"/>
-        <w:overflowPunct w:val="true"/>
+        <w:overflowPunct w:val="false"/>
         <w:jc w:val="left"/>
         <w:rPr>
           <w:rFonts w:ascii="Microsoft Sans Serif" w:hAnsi="Microsoft Sans Serif" w:eastAsia="Microsoft Sans Serif"/>
@@ -1056,7 +1025,7 @@
     <w:p>
       <w:pPr>
         <w:pStyle w:val="Normal"/>
-        <w:overflowPunct w:val="true"/>
+        <w:overflowPunct w:val="false"/>
         <w:jc w:val="left"/>
         <w:rPr>
           <w:rFonts w:ascii="Microsoft Sans Serif" w:hAnsi="Microsoft Sans Serif" w:eastAsia="Microsoft Sans Serif"/>
@@ -1078,7 +1047,7 @@
     <w:p>
       <w:pPr>
         <w:pStyle w:val="Normal"/>
-        <w:overflowPunct w:val="true"/>
+        <w:overflowPunct w:val="false"/>
         <w:jc w:val="left"/>
         <w:rPr>
           <w:rFonts w:ascii="Microsoft Sans Serif" w:hAnsi="Microsoft Sans Serif" w:eastAsia="Microsoft Sans Serif"/>
@@ -1100,7 +1069,7 @@
     <w:p>
       <w:pPr>
         <w:pStyle w:val="Normal"/>
-        <w:overflowPunct w:val="true"/>
+        <w:overflowPunct w:val="false"/>
         <w:jc w:val="left"/>
         <w:rPr>
           <w:rFonts w:ascii="Microsoft Sans Serif" w:hAnsi="Microsoft Sans Serif" w:eastAsia="Microsoft Sans Serif"/>
@@ -1122,7 +1091,7 @@
     <w:p>
       <w:pPr>
         <w:pStyle w:val="Normal"/>
-        <w:overflowPunct w:val="true"/>
+        <w:overflowPunct w:val="false"/>
         <w:jc w:val="left"/>
         <w:rPr>
           <w:rFonts w:ascii="Microsoft Sans Serif" w:hAnsi="Microsoft Sans Serif" w:eastAsia="Microsoft Sans Serif"/>
@@ -1144,7 +1113,7 @@
     <w:p>
       <w:pPr>
         <w:pStyle w:val="Normal"/>
-        <w:overflowPunct w:val="true"/>
+        <w:overflowPunct w:val="false"/>
         <w:jc w:val="left"/>
         <w:rPr>
           <w:rFonts w:ascii="Microsoft Sans Serif" w:hAnsi="Microsoft Sans Serif" w:eastAsia="Microsoft Sans Serif"/>
@@ -1166,7 +1135,7 @@
     <w:p>
       <w:pPr>
         <w:pStyle w:val="Normal"/>
-        <w:overflowPunct w:val="true"/>
+        <w:overflowPunct w:val="false"/>
         <w:jc w:val="left"/>
         <w:rPr>
           <w:rFonts w:ascii="Microsoft Sans Serif" w:hAnsi="Microsoft Sans Serif" w:eastAsia="Microsoft Sans Serif"/>
@@ -1188,7 +1157,7 @@
     <w:p>
       <w:pPr>
         <w:pStyle w:val="Normal"/>
-        <w:overflowPunct w:val="true"/>
+        <w:overflowPunct w:val="false"/>
         <w:jc w:val="left"/>
         <w:rPr>
           <w:rFonts w:ascii="Microsoft Sans Serif" w:hAnsi="Microsoft Sans Serif" w:eastAsia="Microsoft Sans Serif"/>
@@ -1210,7 +1179,7 @@
     <w:p>
       <w:pPr>
         <w:pStyle w:val="Normal"/>
-        <w:overflowPunct w:val="true"/>
+        <w:overflowPunct w:val="false"/>
         <w:jc w:val="left"/>
         <w:rPr>
           <w:rFonts w:ascii="Microsoft Sans Serif" w:hAnsi="Microsoft Sans Serif" w:eastAsia="Microsoft Sans Serif"/>
@@ -1232,7 +1201,7 @@
     <w:p>
       <w:pPr>
         <w:pStyle w:val="Normal"/>
-        <w:overflowPunct w:val="true"/>
+        <w:overflowPunct w:val="false"/>
         <w:jc w:val="left"/>
         <w:rPr>
           <w:rFonts w:ascii="Microsoft Sans Serif" w:hAnsi="Microsoft Sans Serif" w:eastAsia="Microsoft Sans Serif"/>
@@ -1254,7 +1223,7 @@
     <w:p>
       <w:pPr>
         <w:pStyle w:val="Normal"/>
-        <w:overflowPunct w:val="true"/>
+        <w:overflowPunct w:val="false"/>
         <w:jc w:val="left"/>
         <w:rPr>
           <w:rFonts w:ascii="Microsoft Sans Serif" w:hAnsi="Microsoft Sans Serif" w:eastAsia="Microsoft Sans Serif"/>
@@ -1276,7 +1245,7 @@
     <w:p>
       <w:pPr>
         <w:pStyle w:val="Normal"/>
-        <w:overflowPunct w:val="true"/>
+        <w:overflowPunct w:val="false"/>
         <w:jc w:val="left"/>
         <w:rPr>
           <w:rFonts w:ascii="Microsoft Sans Serif" w:hAnsi="Microsoft Sans Serif" w:eastAsia="Microsoft Sans Serif"/>
@@ -1298,7 +1267,7 @@
     <w:p>
       <w:pPr>
         <w:pStyle w:val="Normal"/>
-        <w:overflowPunct w:val="true"/>
+        <w:overflowPunct w:val="false"/>
         <w:jc w:val="left"/>
         <w:rPr>
           <w:rFonts w:ascii="Microsoft Sans Serif" w:hAnsi="Microsoft Sans Serif" w:eastAsia="Microsoft Sans Serif"/>
@@ -1320,7 +1289,7 @@
     <w:p>
       <w:pPr>
         <w:pStyle w:val="Normal"/>
-        <w:overflowPunct w:val="true"/>
+        <w:overflowPunct w:val="false"/>
         <w:jc w:val="left"/>
         <w:rPr>
           <w:rFonts w:ascii="Microsoft Sans Serif" w:hAnsi="Microsoft Sans Serif" w:eastAsia="Microsoft Sans Serif"/>
@@ -1342,7 +1311,7 @@
     <w:p>
       <w:pPr>
         <w:pStyle w:val="Normal"/>
-        <w:overflowPunct w:val="true"/>
+        <w:overflowPunct w:val="false"/>
         <w:jc w:val="left"/>
         <w:rPr>
           <w:rFonts w:ascii="Microsoft Sans Serif" w:hAnsi="Microsoft Sans Serif" w:eastAsia="Microsoft Sans Serif"/>
@@ -1364,7 +1333,7 @@
     <w:p>
       <w:pPr>
         <w:pStyle w:val="Normal"/>
-        <w:overflowPunct w:val="true"/>
+        <w:overflowPunct w:val="false"/>
         <w:jc w:val="left"/>
         <w:rPr>
           <w:rFonts w:ascii="Microsoft Sans Serif" w:hAnsi="Microsoft Sans Serif" w:eastAsia="Microsoft Sans Serif"/>
@@ -1386,7 +1355,7 @@
     <w:p>
       <w:pPr>
         <w:pStyle w:val="Normal"/>
-        <w:overflowPunct w:val="true"/>
+        <w:overflowPunct w:val="false"/>
         <w:jc w:val="left"/>
         <w:rPr>
           <w:rFonts w:ascii="Microsoft Sans Serif" w:hAnsi="Microsoft Sans Serif" w:eastAsia="Microsoft Sans Serif"/>
@@ -1408,7 +1377,7 @@
     <w:p>
       <w:pPr>
         <w:pStyle w:val="Normal"/>
-        <w:overflowPunct w:val="true"/>
+        <w:overflowPunct w:val="false"/>
         <w:jc w:val="left"/>
         <w:rPr>
           <w:rFonts w:ascii="Microsoft Sans Serif" w:hAnsi="Microsoft Sans Serif" w:eastAsia="Microsoft Sans Serif"/>
@@ -1430,7 +1399,7 @@
     <w:p>
       <w:pPr>
         <w:pStyle w:val="Normal"/>
-        <w:overflowPunct w:val="true"/>
+        <w:overflowPunct w:val="false"/>
         <w:jc w:val="left"/>
         <w:rPr>
           <w:rFonts w:ascii="Microsoft Sans Serif" w:hAnsi="Microsoft Sans Serif" w:eastAsia="Microsoft Sans Serif"/>
@@ -1452,7 +1421,7 @@
     <w:p>
       <w:pPr>
         <w:pStyle w:val="Normal"/>
-        <w:overflowPunct w:val="true"/>
+        <w:overflowPunct w:val="false"/>
         <w:jc w:val="left"/>
         <w:rPr>
           <w:rFonts w:ascii="Microsoft Sans Serif" w:hAnsi="Microsoft Sans Serif" w:eastAsia="Microsoft Sans Serif"/>
@@ -1474,7 +1443,7 @@
     <w:p>
       <w:pPr>
         <w:pStyle w:val="Normal"/>
-        <w:overflowPunct w:val="true"/>
+        <w:overflowPunct w:val="false"/>
         <w:jc w:val="left"/>
         <w:rPr>
           <w:rFonts w:ascii="Microsoft Sans Serif" w:hAnsi="Microsoft Sans Serif" w:eastAsia="Microsoft Sans Serif"/>
@@ -1496,7 +1465,7 @@
     <w:p>
       <w:pPr>
         <w:pStyle w:val="Normal"/>
-        <w:overflowPunct w:val="true"/>
+        <w:overflowPunct w:val="false"/>
         <w:jc w:val="left"/>
         <w:rPr>
           <w:rFonts w:ascii="Microsoft Sans Serif" w:hAnsi="Microsoft Sans Serif" w:eastAsia="Microsoft Sans Serif"/>
@@ -1518,7 +1487,7 @@
     <w:p>
       <w:pPr>
         <w:pStyle w:val="Normal"/>
-        <w:overflowPunct w:val="true"/>
+        <w:overflowPunct w:val="false"/>
         <w:jc w:val="left"/>
         <w:rPr>
           <w:rFonts w:ascii="Microsoft Sans Serif" w:hAnsi="Microsoft Sans Serif" w:eastAsia="Microsoft Sans Serif"/>
@@ -1540,7 +1509,7 @@
     <w:p>
       <w:pPr>
         <w:pStyle w:val="Normal"/>
-        <w:overflowPunct w:val="true"/>
+        <w:overflowPunct w:val="false"/>
         <w:jc w:val="left"/>
         <w:rPr>
           <w:rFonts w:ascii="Microsoft Sans Serif" w:hAnsi="Microsoft Sans Serif" w:eastAsia="Microsoft Sans Serif"/>
@@ -1562,7 +1531,7 @@
     <w:p>
       <w:pPr>
         <w:pStyle w:val="Normal"/>
-        <w:overflowPunct w:val="true"/>
+        <w:overflowPunct w:val="false"/>
         <w:jc w:val="left"/>
         <w:rPr>
           <w:rFonts w:ascii="Microsoft Sans Serif" w:hAnsi="Microsoft Sans Serif" w:eastAsia="Microsoft Sans Serif"/>
@@ -1603,7 +1572,7 @@
     <w:p>
       <w:pPr>
         <w:pStyle w:val="Normal"/>
-        <w:overflowPunct w:val="true"/>
+        <w:overflowPunct w:val="false"/>
         <w:ind w:left="0" w:right="0" w:hanging="0"/>
         <w:jc w:val="both"/>
         <w:rPr>
@@ -1642,7 +1611,7 @@
     <w:p>
       <w:pPr>
         <w:pStyle w:val="Normal"/>
-        <w:overflowPunct w:val="true"/>
+        <w:overflowPunct w:val="false"/>
         <w:jc w:val="both"/>
         <w:rPr/>
       </w:pPr>
@@ -1661,29 +1630,13 @@
           <w:szCs w:val="24"/>
         </w:rPr>
         <w:tab/>
-        <w:t xml:space="preserve">We used a variety of methods to carry out simple face recognition experiments, and initially understood and mastered the main principles of face recognition, processing flow, main methods and some models. We used the training set in the data set to go through various methods. Train in the model and get the features of the face, and use these features to construct a dataset with feature representations to process the test set. Among them, we will explain and analyze some methods in the experiment, and we will also make a brief summary and analysis of the advantages and disadvantages of the method. Two main methods we use are OpenIMAJ and FaceNet. OpenIMAJ is an </w:t>
-      </w:r>
-      <w:r>
-        <w:rPr>
-          <w:rFonts w:eastAsia="Microsoft Sans Serif" w:ascii="Microsoft Sans Serif" w:hAnsi="Microsoft Sans Serif"/>
-          <w:sz w:val="24"/>
-          <w:szCs w:val="24"/>
-        </w:rPr>
-        <w:t xml:space="preserve">award-winning </w:t>
-      </w:r>
-      <w:r>
-        <w:rPr>
-          <w:rFonts w:eastAsia="Microsoft Sans Serif" w:ascii="Microsoft Sans Serif" w:hAnsi="Microsoft Sans Serif"/>
-          <w:sz w:val="24"/>
-          <w:szCs w:val="24"/>
-        </w:rPr>
-        <w:t>set of libraries and tools for multimedia content analysis and content generation. OpenIMAJ is very broad and contains everything from state-of-the-art computer vision (eg, SIFT descriptors, salient region detection, face detection, etc.)  and advanced data clustering, through to software that performs analysis on the content, layout and structure. FaceNet is a versatile system that can be used for face verification (is it the same person?), identifying (who is this person?) and clustering (looking for similar people?).  FaceNet's approach is to learn to map images to Euclidean space through convolutional neural networks. The spatial distance is directly related to the similarity of the picture: the different images of the same person have a small spatial distance, and the images of different people have a large distance in the space. As long as the mapping is determined, the associated face recognition task becomes very simple.</w:t>
-      </w:r>
-    </w:p>
-    <w:p>
-      <w:pPr>
-        <w:pStyle w:val="Normal"/>
-        <w:overflowPunct w:val="true"/>
+        <w:t>We used a variety of methods to carry out simple face recognition experiments, and initially understood and mastered the main principles of face recognition, processing flow, main methods and some models. We used the training set in the data set to go through various methods. Train in the model and get the features of the face, and use these features to construct a dataset with feature representations to process the test set. Among them, we will explain and analyze some methods in the experiment, and we will also make a brief summary and analysis of the advantages and disadvantages of the method. Two main methods we use are OpenIMAJ and FaceNet. OpenIMAJ is an award-winning set of libraries and tools for multimedia content analysis and content generation. OpenIMAJ is very broad and contains everything from state-of-the-art computer vision (eg, SIFT descriptors, salient region detection, face detection, etc.)  and advanced data clustering, through to software that performs analysis on the content, layout and structure. FaceNet is a versatile system that can be used for face verification (is it the same person?), identifying (who is this person?) and clustering (looking for similar people?).  FaceNet's approach is to learn to map images to Euclidean space through convolutional neural networks. The spatial distance is directly related to the similarity of the picture: the different images of the same person have a small spatial distance, and the images of different people have a large distance in the space. As long as the mapping is determined, the associated face recognition task becomes very simple.</w:t>
+      </w:r>
+    </w:p>
+    <w:p>
+      <w:pPr>
+        <w:pStyle w:val="Normal"/>
+        <w:overflowPunct w:val="false"/>
         <w:ind w:left="0" w:right="0" w:hanging="0"/>
         <w:jc w:val="both"/>
         <w:rPr>
@@ -1699,20 +1652,13 @@
           <w:szCs w:val="24"/>
         </w:rPr>
         <w:tab/>
-      </w:r>
-      <w:r>
-        <w:rPr>
-          <w:rFonts w:eastAsia="Microsoft Sans Serif" w:ascii="Microsoft Sans Serif" w:hAnsi="Microsoft Sans Serif"/>
-          <w:sz w:val="24"/>
-          <w:szCs w:val="24"/>
-        </w:rPr>
         <w:t xml:space="preserve">We describe the limitation of this development in 5 Vs of big data concept as followed. </w:t>
       </w:r>
     </w:p>
     <w:p>
       <w:pPr>
         <w:pStyle w:val="Normal"/>
-        <w:overflowPunct w:val="true"/>
+        <w:overflowPunct w:val="false"/>
         <w:ind w:left="0" w:right="0" w:hanging="0"/>
         <w:jc w:val="both"/>
         <w:rPr>
@@ -1728,29 +1674,13 @@
           <w:szCs w:val="24"/>
         </w:rPr>
         <w:tab/>
-        <w:t xml:space="preserve">For </w:t>
-      </w:r>
-      <w:r>
-        <w:rPr>
-          <w:rFonts w:eastAsia="Microsoft Sans Serif" w:ascii="Microsoft Sans Serif" w:hAnsi="Microsoft Sans Serif"/>
-          <w:sz w:val="24"/>
-          <w:szCs w:val="24"/>
-        </w:rPr>
-        <w:t>v</w:t>
-      </w:r>
-      <w:r>
-        <w:rPr>
-          <w:rFonts w:eastAsia="Microsoft Sans Serif" w:ascii="Microsoft Sans Serif" w:hAnsi="Microsoft Sans Serif"/>
-          <w:sz w:val="24"/>
-          <w:szCs w:val="24"/>
-        </w:rPr>
-        <w:t>elocity, in FaceNet, because the number of iterations is large, and the training data set used by the model is specially downloaded, the data is relatively large, so the method training time is relatively long, reaching more than ten hours, and the other method OpenIMAJ uses the own data set. The training data is relatively small, so it took only two minutes to complete the training.</w:t>
-      </w:r>
-    </w:p>
-    <w:p>
-      <w:pPr>
-        <w:pStyle w:val="Normal"/>
-        <w:overflowPunct w:val="true"/>
+        <w:t>For velocity, in FaceNet, because the number of iterations is large, and the training data set used by the model is specially downloaded, the data is relatively large, so the method training time is relatively long, reaching more than ten hours, and the other method OpenIMAJ uses the own data set. The training data is relatively small, so it took only two minutes to complete the training.</w:t>
+      </w:r>
+    </w:p>
+    <w:p>
+      <w:pPr>
+        <w:pStyle w:val="Normal"/>
+        <w:overflowPunct w:val="false"/>
         <w:ind w:left="0" w:right="0" w:hanging="0"/>
         <w:jc w:val="both"/>
         <w:rPr>
@@ -1766,29 +1696,13 @@
           <w:szCs w:val="24"/>
         </w:rPr>
         <w:tab/>
-        <w:t xml:space="preserve">For </w:t>
-      </w:r>
-      <w:r>
-        <w:rPr>
-          <w:rFonts w:eastAsia="Microsoft Sans Serif" w:ascii="Microsoft Sans Serif" w:hAnsi="Microsoft Sans Serif"/>
-          <w:sz w:val="24"/>
-          <w:szCs w:val="24"/>
-        </w:rPr>
-        <w:t>v</w:t>
-      </w:r>
-      <w:r>
-        <w:rPr>
-          <w:rFonts w:eastAsia="Microsoft Sans Serif" w:ascii="Microsoft Sans Serif" w:hAnsi="Microsoft Sans Serif"/>
-          <w:sz w:val="24"/>
-          <w:szCs w:val="24"/>
-        </w:rPr>
-        <w:t>eracity, our data set uses two different data sets. The datasets and code used are described in more detail below. We will also upload these. The experimental accuracy of the two methods will also be shown below.</w:t>
-      </w:r>
-    </w:p>
-    <w:p>
-      <w:pPr>
-        <w:pStyle w:val="Normal"/>
-        <w:overflowPunct w:val="true"/>
+        <w:t>For veracity, our data set uses two different data sets. The datasets and code used are described in more detail below. We will also upload these. The experimental accuracy of the two methods will also be shown below.</w:t>
+      </w:r>
+    </w:p>
+    <w:p>
+      <w:pPr>
+        <w:pStyle w:val="Normal"/>
+        <w:overflowPunct w:val="false"/>
         <w:ind w:left="0" w:right="0" w:hanging="0"/>
         <w:jc w:val="both"/>
         <w:rPr>
@@ -1804,29 +1718,13 @@
           <w:szCs w:val="24"/>
         </w:rPr>
         <w:tab/>
-        <w:t xml:space="preserve">For </w:t>
-      </w:r>
-      <w:r>
-        <w:rPr>
-          <w:rFonts w:eastAsia="Microsoft Sans Serif" w:ascii="Microsoft Sans Serif" w:hAnsi="Microsoft Sans Serif"/>
-          <w:sz w:val="24"/>
-          <w:szCs w:val="24"/>
-        </w:rPr>
-        <w:t>v</w:t>
-      </w:r>
-      <w:r>
-        <w:rPr>
-          <w:rFonts w:eastAsia="Microsoft Sans Serif" w:ascii="Microsoft Sans Serif" w:hAnsi="Microsoft Sans Serif"/>
-          <w:sz w:val="24"/>
-          <w:szCs w:val="24"/>
-        </w:rPr>
-        <w:t>alue, the methods we use are some more general and effective models, and the effect is quite remarkable in face recognition. The data sets, models and codes we use are very reusable after we have processed and optimized them. Run smoothly in the new environment.</w:t>
-      </w:r>
-    </w:p>
-    <w:p>
-      <w:pPr>
-        <w:pStyle w:val="Normal"/>
-        <w:overflowPunct w:val="true"/>
+        <w:t>For value, the methods we use are some more general and effective models, and the effect is quite remarkable in face recognition. The data sets, models and codes we use are very reusable after we have processed and optimized them. Run smoothly in the new environment.</w:t>
+      </w:r>
+    </w:p>
+    <w:p>
+      <w:pPr>
+        <w:pStyle w:val="Normal"/>
+        <w:overflowPunct w:val="false"/>
         <w:jc w:val="both"/>
         <w:rPr>
           <w:rFonts w:ascii="Microsoft Sans Serif" w:hAnsi="Microsoft Sans Serif" w:eastAsia="Microsoft Sans Serif"/>
@@ -1841,93 +1739,13 @@
           <w:szCs w:val="24"/>
         </w:rPr>
         <w:tab/>
-        <w:t xml:space="preserve">For </w:t>
-      </w:r>
-      <w:r>
-        <w:rPr>
-          <w:rFonts w:eastAsia="Microsoft Sans Serif" w:ascii="Microsoft Sans Serif" w:hAnsi="Microsoft Sans Serif"/>
-          <w:sz w:val="24"/>
-          <w:szCs w:val="24"/>
-        </w:rPr>
-        <w:t>v</w:t>
-      </w:r>
-      <w:r>
-        <w:rPr>
-          <w:rFonts w:eastAsia="Microsoft Sans Serif" w:ascii="Microsoft Sans Serif" w:hAnsi="Microsoft Sans Serif"/>
-          <w:sz w:val="24"/>
-          <w:szCs w:val="24"/>
-        </w:rPr>
-        <w:t xml:space="preserve">olume, </w:t>
-      </w:r>
-      <w:r>
-        <w:rPr>
-          <w:rFonts w:eastAsia="Microsoft Sans Serif" w:ascii="Microsoft Sans Serif" w:hAnsi="Microsoft Sans Serif"/>
-          <w:sz w:val="24"/>
-          <w:szCs w:val="24"/>
-        </w:rPr>
-        <w:t>b</w:t>
-      </w:r>
-      <w:r>
-        <w:rPr>
-          <w:rFonts w:eastAsia="Microsoft Sans Serif" w:ascii="Microsoft Sans Serif" w:hAnsi="Microsoft Sans Serif"/>
-          <w:sz w:val="24"/>
-          <w:szCs w:val="24"/>
-        </w:rPr>
-        <w:t xml:space="preserve">ecause the image data is difficult to store in </w:t>
-      </w:r>
-      <w:r>
-        <w:rPr>
-          <w:rFonts w:eastAsia="Microsoft Sans Serif" w:ascii="Microsoft Sans Serif" w:hAnsi="Microsoft Sans Serif"/>
-          <w:sz w:val="24"/>
-          <w:szCs w:val="24"/>
-        </w:rPr>
-        <w:t>H</w:t>
-      </w:r>
-      <w:r>
-        <w:rPr>
-          <w:rFonts w:eastAsia="Microsoft Sans Serif" w:ascii="Microsoft Sans Serif" w:hAnsi="Microsoft Sans Serif"/>
-          <w:sz w:val="24"/>
-          <w:szCs w:val="24"/>
-        </w:rPr>
-        <w:t xml:space="preserve">adoop or </w:t>
-      </w:r>
-      <w:r>
-        <w:rPr>
-          <w:rFonts w:eastAsia="Microsoft Sans Serif" w:ascii="Microsoft Sans Serif" w:hAnsi="Microsoft Sans Serif"/>
-          <w:sz w:val="24"/>
-          <w:szCs w:val="24"/>
-        </w:rPr>
-        <w:t>R</w:t>
-      </w:r>
-      <w:r>
-        <w:rPr>
-          <w:rFonts w:eastAsia="Microsoft Sans Serif" w:ascii="Microsoft Sans Serif" w:hAnsi="Microsoft Sans Serif"/>
-          <w:sz w:val="24"/>
-          <w:szCs w:val="24"/>
-        </w:rPr>
-        <w:t>apid</w:t>
-      </w:r>
-      <w:r>
-        <w:rPr>
-          <w:rFonts w:eastAsia="Microsoft Sans Serif" w:ascii="Microsoft Sans Serif" w:hAnsi="Microsoft Sans Serif"/>
-          <w:sz w:val="24"/>
-          <w:szCs w:val="24"/>
-        </w:rPr>
-        <w:t>M</w:t>
-      </w:r>
-      <w:r>
-        <w:rPr>
-          <w:rFonts w:eastAsia="Microsoft Sans Serif" w:ascii="Microsoft Sans Serif" w:hAnsi="Microsoft Sans Serif"/>
-          <w:sz w:val="24"/>
-          <w:szCs w:val="24"/>
-        </w:rPr>
-        <w:t>iner, we just store the data in binary form in the mysql database.</w:t>
-      </w:r>
-    </w:p>
-    <w:p>
-      <w:pPr>
-        <w:pStyle w:val="Normal"/>
-        <w:overflowPunct w:val="true"/>
+        <w:t>For volume, because the image data is difficult to store in Hadoop or RapidMiner, we just store the data in binary form in the mysql database.</w:t>
+      </w:r>
+    </w:p>
+    <w:p>
+      <w:pPr>
+        <w:pStyle w:val="Normal"/>
+        <w:overflowPunct w:val="false"/>
         <w:ind w:left="0" w:right="0" w:hanging="0"/>
         <w:jc w:val="both"/>
         <w:rPr>
@@ -1943,23 +1761,7 @@
           <w:szCs w:val="24"/>
         </w:rPr>
         <w:tab/>
-        <w:t xml:space="preserve">For </w:t>
-      </w:r>
-      <w:r>
-        <w:rPr>
-          <w:rFonts w:eastAsia="Microsoft Sans Serif" w:ascii="Microsoft Sans Serif" w:hAnsi="Microsoft Sans Serif"/>
-          <w:sz w:val="24"/>
-          <w:szCs w:val="24"/>
-        </w:rPr>
-        <w:t>v</w:t>
-      </w:r>
-      <w:r>
-        <w:rPr>
-          <w:rFonts w:eastAsia="Microsoft Sans Serif" w:ascii="Microsoft Sans Serif" w:hAnsi="Microsoft Sans Serif"/>
-          <w:sz w:val="24"/>
-          <w:szCs w:val="24"/>
-        </w:rPr>
-        <w:t>ariety, we used two different methods, and the dataset we used also contained two different datasets, one larger and the other smaller. The code language we use also contains two. In OpenIMAJ, the language we use is Python, but we are programming in OpenIMAJ using java.</w:t>
+        <w:t>For variety, we used two different methods, and the dataset we used also contained two different datasets, one larger and the other smaller. The code language we use also contains two. In OpenIMAJ, the language we use is Python, but we are programming in OpenIMAJ using java.</w:t>
       </w:r>
     </w:p>
     <w:p>
@@ -1982,7 +1784,7 @@
     <w:p>
       <w:pPr>
         <w:pStyle w:val="Normal"/>
-        <w:overflowPunct w:val="true"/>
+        <w:overflowPunct w:val="false"/>
         <w:jc w:val="both"/>
         <w:rPr>
           <w:rFonts w:ascii="Microsoft Sans Serif" w:hAnsi="Microsoft Sans Serif" w:eastAsia="Microsoft Sans Serif"/>
@@ -2014,14 +1816,7 @@
           <w:b/>
           <w:bCs/>
         </w:rPr>
-        <w:t>4. Data</w:t>
-      </w:r>
-      <w:r>
-        <w:rPr>
-          <w:b/>
-          <w:bCs/>
-        </w:rPr>
-        <w:t>set</w:t>
+        <w:t>4. Dataset</w:t>
       </w:r>
     </w:p>
     <w:p>
@@ -2105,7 +1900,7 @@
     <w:p>
       <w:pPr>
         <w:pStyle w:val="Normal"/>
-        <w:overflowPunct w:val="true"/>
+        <w:overflowPunct w:val="false"/>
         <w:jc w:val="center"/>
         <w:rPr>
           <w:rFonts w:ascii="Microsoft Sans Serif" w:hAnsi="Microsoft Sans Serif" w:eastAsia="Microsoft Sans Serif"/>
@@ -2114,13 +1909,9 @@
         </w:rPr>
       </w:pPr>
       <w:r>
-        <w:rPr>
-          <w:rFonts w:eastAsia="Microsoft Sans Serif" w:ascii="Microsoft Sans Serif" w:hAnsi="Microsoft Sans Serif"/>
-          <w:sz w:val="24"/>
-          <w:szCs w:val="24"/>
-        </w:rPr>
+        <w:rPr/>
         <w:drawing>
-          <wp:inline distT="0" distB="9525" distL="0" distR="2540">
+          <wp:inline distT="0" distB="0" distL="0" distR="0">
             <wp:extent cx="4615180" cy="2855595"/>
             <wp:effectExtent l="0" t="0" r="0" b="0"/>
             <wp:docPr id="1" name="图片 3" descr="1[1]"/>
@@ -2201,7 +1992,7 @@
         <w:pStyle w:val="Normal"/>
         <w:numPr>
           <w:ilvl w:val="0"/>
-          <w:numId w:val="2"/>
+          <w:numId w:val="1"/>
         </w:numPr>
         <w:ind w:left="840" w:right="0" w:hanging="420"/>
         <w:rPr>
@@ -2246,7 +2037,7 @@
         <w:pStyle w:val="Normal"/>
         <w:numPr>
           <w:ilvl w:val="0"/>
-          <w:numId w:val="2"/>
+          <w:numId w:val="1"/>
         </w:numPr>
         <w:ind w:left="840" w:right="0" w:hanging="420"/>
         <w:rPr>
@@ -2307,23 +2098,7 @@
           <w:sz w:val="24"/>
           <w:szCs w:val="24"/>
         </w:rPr>
-        <w:t>This dataset contains a set of faces taken between April 1992 and April 1994 at the Olivetti Research Laboratory in Cambridge, UK.There are 10 different images of 40 distinct subjects. For some of the subjects, the images were taken at different times, varying lighting slightly, facial expressions (open/closed eyes, smiling/non-smiling) and facial details (glasses/no-glasses).  All the images are taken against a dark homogeneous background and the subjects are in up-right, frontal position (with tolerance for some side movement). The files are in PGM format and can be conveniently viewed using the 'xv' program. The size of each image is 92x112, 8-bit grey levels. The images are organi</w:t>
-      </w:r>
-      <w:r>
-        <w:rPr>
-          <w:rFonts w:eastAsia="Microsoft Sans Serif" w:ascii="Microsoft Sans Serif" w:hAnsi="Microsoft Sans Serif"/>
-          <w:sz w:val="24"/>
-          <w:szCs w:val="24"/>
-        </w:rPr>
-        <w:t>z</w:t>
-      </w:r>
-      <w:r>
-        <w:rPr>
-          <w:rFonts w:eastAsia="Microsoft Sans Serif" w:ascii="Microsoft Sans Serif" w:hAnsi="Microsoft Sans Serif"/>
-          <w:sz w:val="24"/>
-          <w:szCs w:val="24"/>
-        </w:rPr>
-        <w:t>ed in 40 directories (one for each subject) named as “sX”, where X indicates the subject number (between 1 and 40). In each directory, there are 10 different images of the selected subject named as “Y.pgm”, where Y indicates which image for the specific subject (between 1 and 10).</w:t>
+        <w:t>This dataset contains a set of faces taken between April 1992 and April 1994 at the Olivetti Research Laboratory in Cambridge, UK.There are 10 different images of 40 distinct subjects. For some of the subjects, the images were taken at different times, varying lighting slightly, facial expressions (open/closed eyes, smiling/non-smiling) and facial details (glasses/no-glasses).  All the images are taken against a dark homogeneous background and the subjects are in up-right, frontal position (with tolerance for some side movement). The files are in PGM format and can be conveniently viewed using the 'xv' program. The size of each image is 92x112, 8-bit grey levels. The images are organized in 40 directories (one for each subject) named as “sX”, where X indicates the subject number (between 1 and 40). In each directory, there are 10 different images of the selected subject named as “Y.pgm”, where Y indicates which image for the specific subject (between 1 and 10).</w:t>
       </w:r>
     </w:p>
     <w:p>
@@ -2337,13 +2112,9 @@
         </w:rPr>
       </w:pPr>
       <w:r>
-        <w:rPr>
-          <w:rFonts w:eastAsia="Microsoft Sans Serif" w:ascii="Microsoft Sans Serif" w:hAnsi="Microsoft Sans Serif"/>
-          <w:sz w:val="24"/>
-          <w:szCs w:val="24"/>
-        </w:rPr>
+        <w:rPr/>
         <w:drawing>
-          <wp:inline distT="0" distB="1270" distL="0" distR="0">
+          <wp:inline distT="0" distB="0" distL="0" distR="0">
             <wp:extent cx="4826635" cy="3218180"/>
             <wp:effectExtent l="0" t="0" r="0" b="0"/>
             <wp:docPr id="2" name="图片 2" descr=""/>
@@ -2453,7 +2224,7 @@
     <w:p>
       <w:pPr>
         <w:pStyle w:val="Normal"/>
-        <w:overflowPunct w:val="true"/>
+        <w:overflowPunct w:val="false"/>
         <w:jc w:val="center"/>
         <w:rPr>
           <w:rFonts w:ascii="Microsoft Sans Serif" w:hAnsi="Microsoft Sans Serif" w:eastAsia="Microsoft Sans Serif"/>
@@ -2462,11 +2233,7 @@
         </w:rPr>
       </w:pPr>
       <w:r>
-        <w:rPr>
-          <w:rFonts w:eastAsia="Microsoft Sans Serif" w:ascii="Microsoft Sans Serif" w:hAnsi="Microsoft Sans Serif"/>
-          <w:sz w:val="24"/>
-          <w:szCs w:val="24"/>
-        </w:rPr>
+        <w:rPr/>
         <w:drawing>
           <wp:inline distT="0" distB="0" distL="0" distR="0">
             <wp:extent cx="4553585" cy="2560320"/>
@@ -2598,29 +2365,13 @@
           <w:sz w:val="24"/>
           <w:szCs w:val="24"/>
         </w:rPr>
-        <w:t>We use</w:t>
-      </w:r>
-      <w:r>
-        <w:rPr>
-          <w:rFonts w:eastAsia="Microsoft Sans Serif" w:ascii="Microsoft Sans Serif" w:hAnsi="Microsoft Sans Serif"/>
-          <w:sz w:val="24"/>
-          <w:szCs w:val="24"/>
-        </w:rPr>
-        <w:t>d</w:t>
-      </w:r>
-      <w:r>
-        <w:rPr>
-          <w:rFonts w:eastAsia="Microsoft Sans Serif" w:ascii="Microsoft Sans Serif" w:hAnsi="Microsoft Sans Serif"/>
-          <w:sz w:val="24"/>
-          <w:szCs w:val="24"/>
-        </w:rPr>
-        <w:t xml:space="preserve"> MTCNN model for face detection. MTCNN is a deep learning model of multi-task cascaded CNN for face detection, which takes into account both face border regression and key point detection. The overall network architecture of MTCNN is shown in the following figure:</w:t>
-      </w:r>
-    </w:p>
-    <w:p>
-      <w:pPr>
-        <w:pStyle w:val="Normal"/>
-        <w:overflowPunct w:val="true"/>
+        <w:t>We used MTCNN model for face detection. MTCNN is a deep learning model of multi-task cascaded CNN for face detection, which takes into account both face border regression and key point detection. The overall network architecture of MTCNN is shown in the following figure:</w:t>
+      </w:r>
+    </w:p>
+    <w:p>
+      <w:pPr>
+        <w:pStyle w:val="Normal"/>
+        <w:overflowPunct w:val="false"/>
         <w:jc w:val="center"/>
         <w:rPr>
           <w:rFonts w:ascii="Microsoft Sans Serif" w:hAnsi="Microsoft Sans Serif" w:eastAsia="Microsoft Sans Serif"/>
@@ -2629,13 +2380,9 @@
         </w:rPr>
       </w:pPr>
       <w:r>
-        <w:rPr>
-          <w:rFonts w:eastAsia="Microsoft Sans Serif" w:ascii="Microsoft Sans Serif" w:hAnsi="Microsoft Sans Serif"/>
-          <w:sz w:val="24"/>
-          <w:szCs w:val="24"/>
-        </w:rPr>
+        <w:rPr/>
         <w:drawing>
-          <wp:inline distT="0" distB="2540" distL="0" distR="11430">
+          <wp:inline distT="0" distB="0" distL="0" distR="0">
             <wp:extent cx="4347210" cy="4980940"/>
             <wp:effectExtent l="0" t="0" r="0" b="0"/>
             <wp:docPr id="4" name="图片 11" descr="图片4"/>
@@ -2715,7 +2462,7 @@
     <w:p>
       <w:pPr>
         <w:pStyle w:val="Normal"/>
-        <w:overflowPunct w:val="true"/>
+        <w:overflowPunct w:val="false"/>
         <w:jc w:val="center"/>
         <w:rPr>
           <w:rFonts w:ascii="Microsoft Sans Serif" w:hAnsi="Microsoft Sans Serif" w:eastAsia="Microsoft Sans Serif"/>
@@ -2724,13 +2471,9 @@
         </w:rPr>
       </w:pPr>
       <w:r>
-        <w:rPr>
-          <w:rFonts w:eastAsia="Microsoft Sans Serif" w:ascii="Microsoft Sans Serif" w:hAnsi="Microsoft Sans Serif"/>
-          <w:sz w:val="24"/>
-          <w:szCs w:val="24"/>
-        </w:rPr>
+        <w:rPr/>
         <w:drawing>
-          <wp:inline distT="0" distB="14605" distL="0" distR="12700">
+          <wp:inline distT="0" distB="0" distL="0" distR="0">
             <wp:extent cx="4467860" cy="1753235"/>
             <wp:effectExtent l="0" t="0" r="0" b="0"/>
             <wp:docPr id="5" name="图片 10" descr="图片3"/>
@@ -2809,7 +2552,7 @@
     <w:p>
       <w:pPr>
         <w:pStyle w:val="Normal"/>
-        <w:overflowPunct w:val="true"/>
+        <w:overflowPunct w:val="false"/>
         <w:jc w:val="left"/>
         <w:rPr>
           <w:rFonts w:ascii="Microsoft Sans Serif" w:hAnsi="Microsoft Sans Serif" w:eastAsia="Microsoft Sans Serif"/>
@@ -2847,7 +2590,7 @@
     <w:p>
       <w:pPr>
         <w:pStyle w:val="Normal"/>
-        <w:overflowPunct w:val="true"/>
+        <w:overflowPunct w:val="false"/>
         <w:jc w:val="center"/>
         <w:rPr>
           <w:rFonts w:ascii="Microsoft Sans Serif" w:hAnsi="Microsoft Sans Serif" w:eastAsia="Microsoft Sans Serif"/>
@@ -2856,13 +2599,9 @@
         </w:rPr>
       </w:pPr>
       <w:r>
-        <w:rPr>
-          <w:rFonts w:eastAsia="Microsoft Sans Serif" w:ascii="Microsoft Sans Serif" w:hAnsi="Microsoft Sans Serif"/>
-          <w:sz w:val="24"/>
-          <w:szCs w:val="24"/>
-        </w:rPr>
+        <w:rPr/>
         <w:drawing>
-          <wp:inline distT="0" distB="3810" distL="0" distR="13335">
+          <wp:inline distT="0" distB="0" distL="0" distR="0">
             <wp:extent cx="4284345" cy="1657350"/>
             <wp:effectExtent l="0" t="0" r="0" b="0"/>
             <wp:docPr id="6" name="图片 9" descr="图片2"/>
@@ -2903,7 +2642,7 @@
     <w:p>
       <w:pPr>
         <w:pStyle w:val="Normal"/>
-        <w:overflowPunct w:val="true"/>
+        <w:overflowPunct w:val="false"/>
         <w:jc w:val="center"/>
         <w:rPr>
           <w:rFonts w:ascii="Microsoft Sans Serif" w:hAnsi="Microsoft Sans Serif" w:eastAsia="Microsoft Sans Serif"/>
@@ -2960,7 +2699,7 @@
     <w:p>
       <w:pPr>
         <w:pStyle w:val="Normal"/>
-        <w:overflowPunct w:val="true"/>
+        <w:overflowPunct w:val="false"/>
         <w:jc w:val="center"/>
         <w:rPr>
           <w:rFonts w:ascii="Microsoft Sans Serif" w:hAnsi="Microsoft Sans Serif" w:eastAsia="Microsoft Sans Serif"/>
@@ -2979,7 +2718,7 @@
     <w:p>
       <w:pPr>
         <w:pStyle w:val="Normal"/>
-        <w:overflowPunct w:val="true"/>
+        <w:overflowPunct w:val="false"/>
         <w:jc w:val="center"/>
         <w:rPr>
           <w:rFonts w:ascii="Microsoft Sans Serif" w:hAnsi="Microsoft Sans Serif" w:eastAsia="Microsoft Sans Serif"/>
@@ -2988,13 +2727,9 @@
         </w:rPr>
       </w:pPr>
       <w:r>
-        <w:rPr>
-          <w:rFonts w:eastAsia="Microsoft Sans Serif" w:ascii="Microsoft Sans Serif" w:hAnsi="Microsoft Sans Serif"/>
-          <w:sz w:val="24"/>
-          <w:szCs w:val="24"/>
-        </w:rPr>
+        <w:rPr/>
         <w:drawing>
-          <wp:inline distT="0" distB="13335" distL="0" distR="8890">
+          <wp:inline distT="0" distB="0" distL="0" distR="0">
             <wp:extent cx="4593590" cy="1160145"/>
             <wp:effectExtent l="0" t="0" r="0" b="0"/>
             <wp:docPr id="7" name="图片 8" descr="图片1"/>
@@ -3035,7 +2770,7 @@
     <w:p>
       <w:pPr>
         <w:pStyle w:val="Normal"/>
-        <w:overflowPunct w:val="true"/>
+        <w:overflowPunct w:val="false"/>
         <w:jc w:val="both"/>
         <w:rPr>
           <w:rFonts w:ascii="Microsoft Sans Serif" w:hAnsi="Microsoft Sans Serif" w:eastAsia="Microsoft Sans Serif"/>
@@ -3055,7 +2790,7 @@
     <w:p>
       <w:pPr>
         <w:pStyle w:val="Normal"/>
-        <w:overflowPunct w:val="true"/>
+        <w:overflowPunct w:val="false"/>
         <w:jc w:val="both"/>
         <w:rPr>
           <w:rFonts w:ascii="Microsoft Sans Serif" w:hAnsi="Microsoft Sans Serif" w:eastAsia="Microsoft Sans Serif"/>
@@ -3100,21 +2835,7 @@
           <w:b/>
           <w:bCs/>
         </w:rPr>
-        <w:t xml:space="preserve">Algorithm </w:t>
-      </w:r>
-      <w:r>
-        <w:rPr>
-          <w:b/>
-          <w:bCs/>
-        </w:rPr>
-        <w:t>I</w:t>
-      </w:r>
-      <w:r>
-        <w:rPr>
-          <w:b/>
-          <w:bCs/>
-        </w:rPr>
-        <w:t>mplementation</w:t>
+        <w:t>Algorithm Implementation</w:t>
       </w:r>
     </w:p>
     <w:p>
@@ -3152,23 +2873,7 @@
           <w:sz w:val="24"/>
           <w:szCs w:val="24"/>
         </w:rPr>
-        <w:t>We implement the earliest face recognition alg</w:t>
-      </w:r>
-      <w:r>
-        <w:rPr>
-          <w:rFonts w:eastAsia="Microsoft Sans Serif" w:ascii="Microsoft Sans Serif" w:hAnsi="Microsoft Sans Serif"/>
-          <w:sz w:val="24"/>
-          <w:szCs w:val="24"/>
-        </w:rPr>
-        <w:t>o</w:t>
-      </w:r>
-      <w:r>
-        <w:rPr>
-          <w:rFonts w:eastAsia="Microsoft Sans Serif" w:ascii="Microsoft Sans Serif" w:hAnsi="Microsoft Sans Serif"/>
-          <w:sz w:val="24"/>
-          <w:szCs w:val="24"/>
-        </w:rPr>
-        <w:t>rithms called “Eigenfaces”. The basic idea behind the Eigenfaces algorithm is that face images are "projected" into a low dimensional space in which they can be compared efficiently. The hope is that intra-face distances (i.e. distances between images of the same person) are smaller than inter-face distances (the distance between pictures of different people) within the projected space (although there is no algorithmic guarantee of this).</w:t>
+        <w:t>We implement the earliest face recognition algorithms called “Eigenfaces”. The basic idea behind the Eigenfaces algorithm is that face images are "projected" into a low dimensional space in which they can be compared efficiently. The hope is that intra-face distances (i.e. distances between images of the same person) are smaller than inter-face distances (the distance between pictures of different people) within the projected space (although there is no algorithmic guarantee of this).</w:t>
       </w:r>
     </w:p>
     <w:p>
@@ -3206,29 +2911,13 @@
           <w:sz w:val="24"/>
           <w:szCs w:val="24"/>
         </w:rPr>
-        <w:t>We use a process called Principle Component Analysis (PCA) to get the lower dimensional space. Eigenfaces will really only work well on (near) full-frontal face images. In addition, because of the way Eigenfaces works, the face images we use must all be the same size, and must be aligned (typically such that the eyes of each subject must be in the same pixel locations). That is why we need to find a better head-finding algorithm before. One way of thinking about how we use the basis is that any face image can literally be decomposed as weighted summation of the basis vectors, and thus each element of the feature we'll extract represents the weight of the corresponding basis vector. This of course implies that it should be possible to visuali</w:t>
-      </w:r>
-      <w:r>
-        <w:rPr>
-          <w:rFonts w:eastAsia="Microsoft Sans Serif" w:ascii="Microsoft Sans Serif" w:hAnsi="Microsoft Sans Serif"/>
-          <w:sz w:val="24"/>
-          <w:szCs w:val="24"/>
-        </w:rPr>
-        <w:t>z</w:t>
-      </w:r>
-      <w:r>
-        <w:rPr>
-          <w:rFonts w:eastAsia="Microsoft Sans Serif" w:ascii="Microsoft Sans Serif" w:hAnsi="Microsoft Sans Serif"/>
-          <w:sz w:val="24"/>
-          <w:szCs w:val="24"/>
-        </w:rPr>
-        <w:t>e the basis vectors as meaningful images.</w:t>
-      </w:r>
-    </w:p>
-    <w:p>
-      <w:pPr>
-        <w:pStyle w:val="Normal"/>
-        <w:overflowPunct w:val="true"/>
+        <w:t>We use a process called Principle Component Analysis (PCA) to get the lower dimensional space. Eigenfaces will really only work well on (near) full-frontal face images. In addition, because of the way Eigenfaces works, the face images we use must all be the same size, and must be aligned (typically such that the eyes of each subject must be in the same pixel locations). That is why we need to find a better head-finding algorithm before. One way of thinking about how we use the basis is that any face image can literally be decomposed as weighted summation of the basis vectors, and thus each element of the feature we'll extract represents the weight of the corresponding basis vector. This of course implies that it should be possible to visualize the basis vectors as meaningful images.</w:t>
+      </w:r>
+    </w:p>
+    <w:p>
+      <w:pPr>
+        <w:pStyle w:val="Normal"/>
+        <w:overflowPunct w:val="false"/>
         <w:jc w:val="center"/>
         <w:rPr>
           <w:rFonts w:ascii="Microsoft Sans Serif" w:hAnsi="Microsoft Sans Serif" w:eastAsia="Microsoft Sans Serif"/>
@@ -3237,13 +2926,9 @@
         </w:rPr>
       </w:pPr>
       <w:r>
-        <w:rPr>
-          <w:rFonts w:eastAsia="Microsoft Sans Serif" w:ascii="Microsoft Sans Serif" w:hAnsi="Microsoft Sans Serif"/>
-          <w:sz w:val="24"/>
-          <w:szCs w:val="24"/>
-        </w:rPr>
+        <w:rPr/>
         <w:drawing>
-          <wp:inline distT="0" distB="2540" distL="0" distR="0">
+          <wp:inline distT="0" distB="0" distL="0" distR="0">
             <wp:extent cx="4822825" cy="3355975"/>
             <wp:effectExtent l="0" t="0" r="0" b="0"/>
             <wp:docPr id="8" name="图片 15" descr=""/>
@@ -3316,23 +3001,7 @@
           <w:sz w:val="24"/>
           <w:szCs w:val="24"/>
         </w:rPr>
-        <w:t>At last we get a</w:t>
-      </w:r>
-      <w:r>
-        <w:rPr>
-          <w:rFonts w:eastAsia="Microsoft Sans Serif" w:ascii="Microsoft Sans Serif" w:hAnsi="Microsoft Sans Serif"/>
-          <w:sz w:val="24"/>
-          <w:szCs w:val="24"/>
-        </w:rPr>
-        <w:t>n</w:t>
-      </w:r>
-      <w:r>
-        <w:rPr>
-          <w:rFonts w:eastAsia="Microsoft Sans Serif" w:ascii="Microsoft Sans Serif" w:hAnsi="Microsoft Sans Serif"/>
-          <w:sz w:val="24"/>
-          <w:szCs w:val="24"/>
-        </w:rPr>
-        <w:t xml:space="preserve"> accuracy 0.782 with OpenIMAJ’s finding head algorithm and 0.975 with the finding head algorithm which has been optimize.</w:t>
+        <w:t>At last we get an accuracy 0.782 with OpenIMAJ’s finding head algorithm and 0.975 with the finding head algorithm which has been optimize.</w:t>
       </w:r>
     </w:p>
     <w:p>
@@ -3470,47 +3139,25 @@
         <w:rPr>
           <w:b/>
         </w:rPr>
-        <w:t xml:space="preserve">Face Detection </w:t>
-      </w:r>
-      <w:r>
-        <w:rPr>
-          <w:b/>
-        </w:rPr>
-        <w:t>using FaceNet</w:t>
-      </w:r>
-    </w:p>
-    <w:p>
-      <w:pPr>
-        <w:pStyle w:val="Normal"/>
-        <w:rPr>
-          <w:rFonts w:ascii="Microsoft Sans Serif" w:hAnsi="Microsoft Sans Serif" w:eastAsia="Microsoft Sans Serif"/>
-          <w:sz w:val="24"/>
-          <w:szCs w:val="24"/>
-        </w:rPr>
-      </w:pPr>
-      <w:r>
-        <w:rPr>
-          <w:rFonts w:eastAsia="Microsoft Sans Serif" w:ascii="Microsoft Sans Serif" w:hAnsi="Microsoft Sans Serif"/>
-          <w:sz w:val="24"/>
-          <w:szCs w:val="24"/>
-        </w:rPr>
-        <w:t>We used a framework called FaceNet. Face</w:t>
-      </w:r>
-      <w:r>
-        <w:rPr>
-          <w:rFonts w:eastAsia="Microsoft Sans Serif" w:ascii="Microsoft Sans Serif" w:hAnsi="Microsoft Sans Serif"/>
-          <w:sz w:val="24"/>
-          <w:szCs w:val="24"/>
-        </w:rPr>
-        <w:t>N</w:t>
-      </w:r>
-      <w:r>
-        <w:rPr>
-          <w:rFonts w:eastAsia="Microsoft Sans Serif" w:ascii="Microsoft Sans Serif" w:hAnsi="Microsoft Sans Serif"/>
-          <w:sz w:val="24"/>
-          <w:szCs w:val="24"/>
-        </w:rPr>
-        <w:t>et is different from the traditional CNN method. Traditional CNN is processed by network, and then the processed structure is classified by SVM method. In this method, the feature is transformed into a point on the Euclidean plane by learning directly, and then judged by comparing the distances between points.</w:t>
+        <w:t>Face Detection using FaceNet</w:t>
+      </w:r>
+    </w:p>
+    <w:p>
+      <w:pPr>
+        <w:pStyle w:val="Normal"/>
+        <w:rPr>
+          <w:rFonts w:ascii="Microsoft Sans Serif" w:hAnsi="Microsoft Sans Serif" w:eastAsia="Microsoft Sans Serif"/>
+          <w:sz w:val="24"/>
+          <w:szCs w:val="24"/>
+        </w:rPr>
+      </w:pPr>
+      <w:r>
+        <w:rPr>
+          <w:rFonts w:eastAsia="Microsoft Sans Serif" w:ascii="Microsoft Sans Serif" w:hAnsi="Microsoft Sans Serif"/>
+          <w:sz w:val="24"/>
+          <w:szCs w:val="24"/>
+        </w:rPr>
+        <w:t>We used a framework called FaceNet. FaceNet is different from the traditional CNN method. Traditional CNN is processed by network, and then the processed structure is classified by SVM method. In this method, the feature is transformed into a point on the Euclidean plane by learning directly, and then judged by comparing the distances between points.</w:t>
       </w:r>
     </w:p>
     <w:p>
@@ -4813,21 +4460,7 @@
           <w:b/>
           <w:lang w:bidi="ar-SA"/>
         </w:rPr>
-        <w:t>7</w:t>
-      </w:r>
-      <w:r>
-        <w:rPr>
-          <w:b/>
-          <w:lang w:bidi="ar-SA"/>
-        </w:rPr>
-        <w:t xml:space="preserve">. </w:t>
-      </w:r>
-      <w:r>
-        <w:rPr>
-          <w:b/>
-          <w:lang w:bidi="ar-SA"/>
-        </w:rPr>
-        <w:t>Software Development</w:t>
+        <w:t>7. Software Development</w:t>
       </w:r>
     </w:p>
     <w:p>
@@ -4848,52 +4481,7 @@
           <w:lang w:bidi="ar-SA"/>
         </w:rPr>
         <w:tab/>
-        <w:t xml:space="preserve">Regarding to this studies we developed a prototype system </w:t>
-      </w:r>
-      <w:r>
-        <w:rPr>
-          <w:rFonts w:eastAsia="Microsoft Sans Serif" w:ascii="Microsoft Sans Serif" w:hAnsi="Microsoft Sans Serif"/>
-          <w:sz w:val="24"/>
-          <w:szCs w:val="24"/>
-          <w:lang w:bidi="ar-SA"/>
-        </w:rPr>
-        <w:t>as described</w:t>
-      </w:r>
-      <w:r>
-        <w:rPr>
-          <w:rFonts w:eastAsia="Microsoft Sans Serif" w:ascii="Microsoft Sans Serif" w:hAnsi="Microsoft Sans Serif"/>
-          <w:sz w:val="24"/>
-          <w:szCs w:val="24"/>
-          <w:lang w:bidi="ar-SA"/>
-        </w:rPr>
-        <w:t xml:space="preserve"> in the way of software development to fulfill this research study. The concept of software development </w:t>
-      </w:r>
-      <w:r>
-        <w:rPr>
-          <w:rFonts w:eastAsia="Microsoft Sans Serif" w:ascii="Microsoft Sans Serif" w:hAnsi="Microsoft Sans Serif"/>
-          <w:sz w:val="24"/>
-          <w:szCs w:val="24"/>
-          <w:lang w:bidi="ar-SA"/>
-        </w:rPr>
-        <w:t>wa</w:t>
-      </w:r>
-      <w:r>
-        <w:rPr>
-          <w:rFonts w:eastAsia="Microsoft Sans Serif" w:ascii="Microsoft Sans Serif" w:hAnsi="Microsoft Sans Serif"/>
-          <w:sz w:val="24"/>
-          <w:szCs w:val="24"/>
-          <w:lang w:bidi="ar-SA"/>
-        </w:rPr>
-        <w:t xml:space="preserve">s described by </w:t>
-      </w:r>
-      <w:r>
-        <w:rPr>
-          <w:rFonts w:eastAsia="Microsoft Sans Serif" w:ascii="Microsoft Sans Serif" w:hAnsi="Microsoft Sans Serif"/>
-          <w:sz w:val="24"/>
-          <w:szCs w:val="24"/>
-          <w:lang w:bidi="ar-SA"/>
-        </w:rPr>
-        <w:t xml:space="preserve">Unified Modeling Language (UML). The objective is to implement face detection technologies studied in this research for face recognition purpose. </w:t>
+        <w:t xml:space="preserve">Regarding to this studies we developed a prototype system as described in the way of software development to fulfill this research study. The concept of software development was described by Unified Modeling Language (UML). The objective is to implement face detection technologies studied in this research for face recognition purpose. </w:t>
       </w:r>
     </w:p>
     <w:p>
@@ -4914,7 +4502,7 @@
           <w:lang w:bidi="ar-SA"/>
         </w:rPr>
         <w:drawing>
-          <wp:anchor behindDoc="0" distT="0" distB="0" distL="0" distR="0" simplePos="0" locked="0" layoutInCell="1" allowOverlap="1" relativeHeight="15">
+          <wp:anchor behindDoc="0" distT="0" distB="0" distL="0" distR="0" simplePos="0" locked="0" layoutInCell="1" allowOverlap="1" relativeHeight="7">
             <wp:simplePos x="0" y="0"/>
             <wp:positionH relativeFrom="column">
               <wp:posOffset>169545</wp:posOffset>
@@ -4959,7 +4547,7 @@
           </wp:anchor>
         </w:drawing>
         <w:drawing>
-          <wp:anchor behindDoc="0" distT="0" distB="0" distL="0" distR="0" simplePos="0" locked="0" layoutInCell="1" allowOverlap="1" relativeHeight="16">
+          <wp:anchor behindDoc="0" distT="0" distB="0" distL="0" distR="0" simplePos="0" locked="0" layoutInCell="1" allowOverlap="1" relativeHeight="8">
             <wp:simplePos x="0" y="0"/>
             <wp:positionH relativeFrom="column">
               <wp:posOffset>2736215</wp:posOffset>
@@ -5199,13 +4787,6 @@
           <w:szCs w:val="24"/>
         </w:rPr>
         <w:tab/>
-      </w:r>
-      <w:r>
-        <w:rPr>
-          <w:rFonts w:eastAsia="Microsoft Sans Serif" w:ascii="Microsoft Sans Serif" w:hAnsi="Microsoft Sans Serif"/>
-          <w:sz w:val="24"/>
-          <w:szCs w:val="24"/>
-        </w:rPr>
         <w:t xml:space="preserve">For example the face that has been registered to the system could be detected and informed use the face owner by looking at the percentage of detection accuracy. If the detection accuracy is higher than the threshold then the name shows beside the accuracy told us the face owner. As in the figures above, this prototype system has recorded Mike’s faces but has never recorded Joker’s and Obama’s faces yet. Hence, when we pass the input face image into the system (prototype system), or scan a person face into the system (real purpose system, not prototype system), then Mike face would be perfectly detected with high accuracy higher than those unregistered faces, for instance, Joker and Obama faces. Look at the figure on the left hand side found that Joker’s face was predicted as a face of s15 which is a person’s faces used to create the detection model, found in the training dataset, named s15’s face with the detection accuracy is lower than 65%. That means Joker’s faces have never been registered to the system yet. Besides look at the right hand side figure also found that, Obama faces also have never been registered to the system yet. The detection result shows that Obama’s face was predicted as Mike’s face with accuracy value is 48% which is lower than the threshold (&lt; 65%), that means Obama faces have also never been recorded to the dataset. </w:t>
       </w:r>
     </w:p>
@@ -5216,17 +4797,13 @@
       </w:pPr>
       <w:r>
         <w:rPr/>
-        <w:t xml:space="preserve">System </w:t>
-      </w:r>
-      <w:r>
+        <w:t>System Design</w:t>
+      </w:r>
+    </w:p>
+    <w:p>
+      <w:pPr>
+        <w:pStyle w:val="Normal"/>
         <w:rPr/>
-        <w:t>Design</w:t>
-      </w:r>
-    </w:p>
-    <w:p>
-      <w:pPr>
-        <w:pStyle w:val="Normal"/>
-        <w:rPr/>
       </w:pPr>
       <w:r>
         <w:rPr>
@@ -5235,113 +4812,41 @@
           <w:szCs w:val="24"/>
         </w:rPr>
         <w:tab/>
-        <w:t>We propose</w:t>
-      </w:r>
-      <w:r>
-        <w:rPr>
-          <w:rFonts w:eastAsia="Microsoft Sans Serif" w:ascii="Microsoft Sans Serif" w:hAnsi="Microsoft Sans Serif"/>
-          <w:sz w:val="24"/>
-          <w:szCs w:val="24"/>
-        </w:rPr>
-        <w:t>d</w:t>
-      </w:r>
-      <w:r>
-        <w:rPr>
-          <w:rFonts w:eastAsia="Microsoft Sans Serif" w:ascii="Microsoft Sans Serif" w:hAnsi="Microsoft Sans Serif"/>
-          <w:sz w:val="24"/>
-          <w:szCs w:val="24"/>
-        </w:rPr>
-        <w:t xml:space="preserve"> a simple </w:t>
-      </w:r>
-      <w:r>
-        <w:rPr>
-          <w:rFonts w:eastAsia="Microsoft Sans Serif" w:ascii="Microsoft Sans Serif" w:hAnsi="Microsoft Sans Serif"/>
-          <w:sz w:val="24"/>
-          <w:szCs w:val="24"/>
-        </w:rPr>
-        <w:t>and</w:t>
-      </w:r>
-      <w:r>
-        <w:rPr>
-          <w:rFonts w:eastAsia="Microsoft Sans Serif" w:ascii="Microsoft Sans Serif" w:hAnsi="Microsoft Sans Serif"/>
-          <w:sz w:val="24"/>
-          <w:szCs w:val="24"/>
-        </w:rPr>
-        <w:t xml:space="preserve"> generic </w:t>
-      </w:r>
-      <w:r>
-        <w:rPr>
-          <w:rFonts w:eastAsia="Microsoft Sans Serif" w:ascii="Microsoft Sans Serif" w:hAnsi="Microsoft Sans Serif"/>
-          <w:sz w:val="24"/>
-          <w:szCs w:val="24"/>
-        </w:rPr>
-        <w:t xml:space="preserve">system use case </w:t>
-      </w:r>
-      <w:r>
-        <w:rPr>
-          <w:rFonts w:eastAsia="Microsoft Sans Serif" w:ascii="Microsoft Sans Serif" w:hAnsi="Microsoft Sans Serif"/>
-          <w:sz w:val="24"/>
-          <w:szCs w:val="24"/>
-        </w:rPr>
-        <w:t xml:space="preserve">as in the figure below. </w:t>
-      </w:r>
-      <w:r>
-        <w:rPr>
-          <w:rFonts w:eastAsia="Microsoft Sans Serif" w:ascii="Microsoft Sans Serif" w:hAnsi="Microsoft Sans Serif"/>
-          <w:sz w:val="24"/>
-          <w:szCs w:val="24"/>
-        </w:rPr>
-        <w:t xml:space="preserve">The use case diagram is used to describe the software designed we did to fulfill this research study. </w:t>
-      </w:r>
-      <w:r>
-        <w:rPr>
-          <w:rFonts w:eastAsia="Microsoft Sans Serif" w:ascii="Microsoft Sans Serif" w:hAnsi="Microsoft Sans Serif"/>
-          <w:sz w:val="24"/>
-          <w:szCs w:val="24"/>
-        </w:rPr>
-        <w:t>We also created</w:t>
-      </w:r>
-      <w:r>
-        <w:rPr>
-          <w:rFonts w:eastAsia="Microsoft Sans Serif" w:ascii="Microsoft Sans Serif" w:hAnsi="Microsoft Sans Serif"/>
-          <w:sz w:val="24"/>
-          <w:szCs w:val="24"/>
-        </w:rPr>
-        <w:t xml:space="preserve"> </w:t>
-      </w:r>
-      <w:r>
-        <w:rPr>
-          <w:rFonts w:eastAsia="Microsoft Sans Serif" w:ascii="Microsoft Sans Serif" w:hAnsi="Microsoft Sans Serif"/>
-          <w:sz w:val="24"/>
-          <w:szCs w:val="24"/>
-        </w:rPr>
-        <w:t>a UML to describe the system processing next to the use case diagram.</w:t>
-      </w:r>
-    </w:p>
-    <w:p>
-      <w:pPr>
-        <w:pStyle w:val="Normal"/>
-        <w:rPr>
-          <w:rFonts w:ascii="Microsoft Sans Serif" w:hAnsi="Microsoft Sans Serif" w:eastAsia="Microsoft Sans Serif"/>
-          <w:sz w:val="24"/>
-          <w:szCs w:val="24"/>
-        </w:rPr>
-      </w:pPr>
-      <w:r>
-        <w:rPr/>
-      </w:r>
-    </w:p>
-    <w:p>
-      <w:pPr>
-        <w:pStyle w:val="Normal"/>
-        <w:rPr>
-          <w:rFonts w:ascii="Microsoft Sans Serif" w:hAnsi="Microsoft Sans Serif" w:eastAsia="Microsoft Sans Serif"/>
-          <w:sz w:val="24"/>
-          <w:szCs w:val="24"/>
-        </w:rPr>
-      </w:pPr>
-      <w:r>
-        <w:rPr/>
+        <w:t>We proposed a simple and generic system use case as in the figure below. The use case diagram is used to describe the software designed we did to fulfill this research study. We also created a UML to describe the system processing next to the use case diagram.</w:t>
+      </w:r>
+    </w:p>
+    <w:p>
+      <w:pPr>
+        <w:pStyle w:val="Normal"/>
+        <w:rPr>
+          <w:rFonts w:ascii="Microsoft Sans Serif" w:hAnsi="Microsoft Sans Serif" w:eastAsia="Microsoft Sans Serif"/>
+          <w:sz w:val="24"/>
+          <w:szCs w:val="24"/>
+        </w:rPr>
+      </w:pPr>
+      <w:r>
+        <w:rPr>
+          <w:rFonts w:eastAsia="Microsoft Sans Serif" w:ascii="Microsoft Sans Serif" w:hAnsi="Microsoft Sans Serif"/>
+          <w:sz w:val="24"/>
+          <w:szCs w:val="24"/>
+        </w:rPr>
+      </w:r>
+    </w:p>
+    <w:p>
+      <w:pPr>
+        <w:pStyle w:val="Normal"/>
+        <w:rPr>
+          <w:rFonts w:ascii="Microsoft Sans Serif" w:hAnsi="Microsoft Sans Serif" w:eastAsia="Microsoft Sans Serif"/>
+          <w:sz w:val="24"/>
+          <w:szCs w:val="24"/>
+        </w:rPr>
+      </w:pPr>
+      <w:r>
+        <w:rPr>
+          <w:rFonts w:eastAsia="Microsoft Sans Serif" w:ascii="Microsoft Sans Serif" w:hAnsi="Microsoft Sans Serif"/>
+          <w:sz w:val="24"/>
+          <w:szCs w:val="24"/>
+        </w:rPr>
       </w:r>
     </w:p>
     <w:p>
@@ -5360,7 +4865,7 @@
           <w:szCs w:val="24"/>
         </w:rPr>
         <w:drawing>
-          <wp:anchor behindDoc="0" distT="0" distB="0" distL="0" distR="0" simplePos="0" locked="0" layoutInCell="1" allowOverlap="1" relativeHeight="17">
+          <wp:anchor behindDoc="0" distT="0" distB="0" distL="0" distR="0" simplePos="0" locked="0" layoutInCell="1" allowOverlap="1" relativeHeight="9">
             <wp:simplePos x="0" y="0"/>
             <wp:positionH relativeFrom="column">
               <wp:align>center</wp:align>
@@ -5492,7 +4997,7 @@
       </w:pPr>
       <w:r>
         <w:drawing>
-          <wp:anchor behindDoc="0" distT="0" distB="0" distL="0" distR="0" simplePos="0" locked="0" layoutInCell="1" allowOverlap="1" relativeHeight="18">
+          <wp:anchor behindDoc="0" distT="0" distB="0" distL="0" distR="0" simplePos="0" locked="0" layoutInCell="1" allowOverlap="1" relativeHeight="10">
             <wp:simplePos x="0" y="0"/>
             <wp:positionH relativeFrom="column">
               <wp:posOffset>236220</wp:posOffset>
@@ -5544,15 +5049,15 @@
           <w:sz w:val="24"/>
           <w:szCs w:val="24"/>
         </w:rPr>
-        <w:t xml:space="preserve">Sequence Diagram: </w:t>
-      </w:r>
-      <w:r>
-        <w:rPr>
-          <w:rFonts w:eastAsia="Microsoft Sans Serif" w:ascii="Microsoft Sans Serif" w:hAnsi="Microsoft Sans Serif"/>
-          <w:sz w:val="24"/>
-          <w:szCs w:val="24"/>
-        </w:rPr>
-        <w:t>Face Detection</w:t>
+        <w:t>S</w:t>
+      </w:r>
+      <w:r>
+        <w:rPr>
+          <w:rFonts w:eastAsia="Microsoft Sans Serif" w:ascii="Microsoft Sans Serif" w:hAnsi="Microsoft Sans Serif"/>
+          <w:sz w:val="24"/>
+          <w:szCs w:val="24"/>
+        </w:rPr>
+        <w:t>equence Diagram: Face Detection</w:t>
       </w:r>
     </w:p>
     <w:p>
@@ -5603,7 +5108,7 @@
       </w:pPr>
       <w:r>
         <w:drawing>
-          <wp:anchor behindDoc="0" distT="0" distB="0" distL="0" distR="0" simplePos="0" locked="0" layoutInCell="1" allowOverlap="1" relativeHeight="19">
+          <wp:anchor behindDoc="0" distT="0" distB="0" distL="0" distR="0" simplePos="0" locked="0" layoutInCell="1" allowOverlap="1" relativeHeight="11">
             <wp:simplePos x="0" y="0"/>
             <wp:positionH relativeFrom="column">
               <wp:posOffset>160020</wp:posOffset>
@@ -5655,15 +5160,15 @@
           <w:sz w:val="24"/>
           <w:szCs w:val="24"/>
         </w:rPr>
-        <w:t xml:space="preserve">Sequence Diagram: </w:t>
-      </w:r>
-      <w:r>
-        <w:rPr>
-          <w:rFonts w:eastAsia="Microsoft Sans Serif" w:ascii="Microsoft Sans Serif" w:hAnsi="Microsoft Sans Serif"/>
-          <w:sz w:val="24"/>
-          <w:szCs w:val="24"/>
-        </w:rPr>
-        <w:t>Face Registration</w:t>
+        <w:t>S</w:t>
+      </w:r>
+      <w:r>
+        <w:rPr>
+          <w:rFonts w:eastAsia="Microsoft Sans Serif" w:ascii="Microsoft Sans Serif" w:hAnsi="Microsoft Sans Serif"/>
+          <w:sz w:val="24"/>
+          <w:szCs w:val="24"/>
+        </w:rPr>
+        <w:t>equence Diagram: Face Registration</w:t>
       </w:r>
     </w:p>
     <w:p>
@@ -5730,7 +5235,7 @@
       </w:pPr>
       <w:r>
         <w:drawing>
-          <wp:anchor behindDoc="0" distT="0" distB="0" distL="0" distR="0" simplePos="0" locked="0" layoutInCell="1" allowOverlap="1" relativeHeight="20">
+          <wp:anchor behindDoc="0" distT="0" distB="0" distL="0" distR="0" simplePos="0" locked="0" layoutInCell="1" allowOverlap="1" relativeHeight="12">
             <wp:simplePos x="0" y="0"/>
             <wp:positionH relativeFrom="column">
               <wp:posOffset>208280</wp:posOffset>
@@ -5782,7 +5287,15 @@
           <w:sz w:val="24"/>
           <w:szCs w:val="24"/>
         </w:rPr>
-        <w:t>Sequence Diagram: Model Building</w:t>
+        <w:t>S</w:t>
+      </w:r>
+      <w:r>
+        <w:rPr>
+          <w:rFonts w:eastAsia="Microsoft Sans Serif" w:ascii="Microsoft Sans Serif" w:hAnsi="Microsoft Sans Serif"/>
+          <w:sz w:val="24"/>
+          <w:szCs w:val="24"/>
+        </w:rPr>
+        <w:t>equence Diagram: Model Building</w:t>
       </w:r>
     </w:p>
     <w:p>
@@ -5825,25 +5338,21 @@
       <w:pPr>
         <w:pStyle w:val="Normal"/>
         <w:jc w:val="center"/>
-        <w:rPr>
-          <w:rFonts w:ascii="Microsoft Sans Serif" w:hAnsi="Microsoft Sans Serif" w:eastAsia="Microsoft Sans Serif"/>
-          <w:sz w:val="24"/>
-          <w:szCs w:val="24"/>
-        </w:rPr>
+        <w:rPr/>
       </w:pPr>
       <w:r>
         <w:drawing>
           <wp:anchor behindDoc="0" distT="0" distB="0" distL="0" distR="0" simplePos="0" locked="0" layoutInCell="1" allowOverlap="1" relativeHeight="21">
             <wp:simplePos x="0" y="0"/>
             <wp:positionH relativeFrom="column">
-              <wp:posOffset>113030</wp:posOffset>
+              <wp:posOffset>179705</wp:posOffset>
             </wp:positionH>
             <wp:positionV relativeFrom="paragraph">
-              <wp:posOffset>635</wp:posOffset>
+              <wp:posOffset>141605</wp:posOffset>
             </wp:positionV>
-            <wp:extent cx="5274310" cy="3408680"/>
+            <wp:extent cx="5274310" cy="3251200"/>
             <wp:effectExtent l="0" t="0" r="0" b="0"/>
-            <wp:wrapSquare wrapText="largest"/>
+            <wp:wrapTopAndBottom/>
             <wp:docPr id="20" name="Image8" descr=""/>
             <wp:cNvGraphicFramePr>
               <a:graphicFrameLocks xmlns:a="http://schemas.openxmlformats.org/drawingml/2006/main" noChangeAspect="1"/>
@@ -5859,7 +5368,7 @@
                   </pic:nvPicPr>
                   <pic:blipFill>
                     <a:blip r:embed="rId21"/>
-                    <a:srcRect l="0" t="0" r="0" b="17504"/>
+                    <a:srcRect l="0" t="0" r="0" b="3761"/>
                     <a:stretch>
                       <a:fillRect/>
                     </a:stretch>
@@ -5867,7 +5376,7 @@
                   <pic:spPr bwMode="auto">
                     <a:xfrm>
                       <a:off x="0" y="0"/>
-                      <a:ext cx="5274310" cy="3408680"/>
+                      <a:ext cx="5274310" cy="3251200"/>
                     </a:xfrm>
                     <a:prstGeom prst="rect">
                       <a:avLst/>
@@ -5885,7 +5394,7 @@
           <w:sz w:val="24"/>
           <w:szCs w:val="24"/>
         </w:rPr>
-        <w:t>Sequence Diagram: Model Implementation and Generation</w:t>
+        <w:t>Sequence Diagram: Model Generation</w:t>
       </w:r>
     </w:p>
     <w:p>
@@ -5933,23 +5442,13 @@
         <w:rPr>
           <w:b/>
         </w:rPr>
-        <w:t>8</w:t>
-      </w:r>
-      <w:r>
-        <w:rPr>
-          <w:b/>
-        </w:rPr>
-        <w:t>. Conclusion</w:t>
-      </w:r>
-    </w:p>
-    <w:p>
-      <w:pPr>
-        <w:pStyle w:val="Normal"/>
-        <w:rPr>
-          <w:rFonts w:ascii="Microsoft Sans Serif" w:hAnsi="Microsoft Sans Serif" w:eastAsia="Microsoft Sans Serif"/>
-          <w:sz w:val="24"/>
-          <w:szCs w:val="24"/>
-        </w:rPr>
+        <w:t>8. Conclusion</w:t>
+      </w:r>
+    </w:p>
+    <w:p>
+      <w:pPr>
+        <w:pStyle w:val="Normal"/>
+        <w:rPr/>
       </w:pPr>
       <w:r>
         <w:rPr>
@@ -5958,23 +5457,7 @@
           <w:szCs w:val="24"/>
         </w:rPr>
         <w:tab/>
-        <w:t>In this work we presented two approaches for face recognition. Firstly, we have preprocessed the image using the OpenIMAJ and MTCNN so that we can get the full face of the image. And then we use the OpenIMAJ to detect the image first, which get a</w:t>
-      </w:r>
-      <w:r>
-        <w:rPr>
-          <w:rFonts w:eastAsia="Microsoft Sans Serif" w:ascii="Microsoft Sans Serif" w:hAnsi="Microsoft Sans Serif"/>
-          <w:sz w:val="24"/>
-          <w:szCs w:val="24"/>
-        </w:rPr>
-        <w:t>n</w:t>
-      </w:r>
-      <w:r>
-        <w:rPr>
-          <w:rFonts w:eastAsia="Microsoft Sans Serif" w:ascii="Microsoft Sans Serif" w:hAnsi="Microsoft Sans Serif"/>
-          <w:sz w:val="24"/>
-          <w:szCs w:val="24"/>
-        </w:rPr>
-        <w:t xml:space="preserve"> accuracy 0.782 with OpenIMAJ’s finding head algorithm and 0.975 with the finding head algorithm which has been optimize. After that, as a comparison, We used a framework called FaceNet to deal with the image, the accuracy of this method on LFW dataset has reached 99.6%, and it is the best record of detection on LFW dataset. </w:t>
+        <w:t xml:space="preserve">In this work we presented two approaches for face recognition. Firstly, we have preprocessed the image using the OpenIMAJ and MTCNN so that we can get the full face of the image. And then we use the OpenIMAJ to detect the image first, which get an accuracy 0.782 with OpenIMAJ’s finding head algorithm and 0.975 with the finding head algorithm which has been optimize. After that, as a comparison, We used a framework called FaceNet to deal with the image, the accuracy of this method on LFW dataset has reached 99.6%, and it is the best record of detection on LFW dataset. </w:t>
       </w:r>
     </w:p>
     <w:sectPr>
@@ -5985,7 +5468,7 @@
       <w:pgNumType w:fmt="decimal"/>
       <w:formProt w:val="false"/>
       <w:textDirection w:val="lrTb"/>
-      <w:docGrid w:type="lines" w:linePitch="312" w:charSpace="6143"/>
+      <w:docGrid w:type="lines" w:linePitch="312" w:charSpace="5938"/>
     </w:sectPr>
   </w:body>
 </w:document>
@@ -6013,7 +5496,7 @@
     </w:r>
     <w:r>
       <w:rPr/>
-      <w:t>17</w:t>
+      <w:t>18</w:t>
     </w:r>
     <w:r>
       <w:rPr/>
@@ -6037,98 +5520,6 @@
   <w:abstractNum w:abstractNumId="1">
     <w:lvl w:ilvl="0">
       <w:start w:val="1"/>
-      <w:numFmt w:val="none"/>
-      <w:suff w:val="nothing"/>
-      <w:lvlText w:val=""/>
-      <w:lvlJc w:val="left"/>
-      <w:pPr>
-        <w:ind w:left="0" w:hanging="0"/>
-      </w:pPr>
-    </w:lvl>
-    <w:lvl w:ilvl="1">
-      <w:start w:val="1"/>
-      <w:numFmt w:val="none"/>
-      <w:suff w:val="nothing"/>
-      <w:lvlText w:val=""/>
-      <w:lvlJc w:val="left"/>
-      <w:pPr>
-        <w:ind w:left="0" w:hanging="0"/>
-      </w:pPr>
-    </w:lvl>
-    <w:lvl w:ilvl="2">
-      <w:start w:val="1"/>
-      <w:numFmt w:val="none"/>
-      <w:suff w:val="nothing"/>
-      <w:lvlText w:val=""/>
-      <w:lvlJc w:val="left"/>
-      <w:pPr>
-        <w:ind w:left="0" w:hanging="0"/>
-      </w:pPr>
-    </w:lvl>
-    <w:lvl w:ilvl="3">
-      <w:start w:val="1"/>
-      <w:numFmt w:val="none"/>
-      <w:suff w:val="nothing"/>
-      <w:lvlText w:val=""/>
-      <w:lvlJc w:val="left"/>
-      <w:pPr>
-        <w:ind w:left="0" w:hanging="0"/>
-      </w:pPr>
-    </w:lvl>
-    <w:lvl w:ilvl="4">
-      <w:start w:val="1"/>
-      <w:numFmt w:val="none"/>
-      <w:suff w:val="nothing"/>
-      <w:lvlText w:val=""/>
-      <w:lvlJc w:val="left"/>
-      <w:pPr>
-        <w:ind w:left="0" w:hanging="0"/>
-      </w:pPr>
-    </w:lvl>
-    <w:lvl w:ilvl="5">
-      <w:start w:val="1"/>
-      <w:numFmt w:val="none"/>
-      <w:suff w:val="nothing"/>
-      <w:lvlText w:val=""/>
-      <w:lvlJc w:val="left"/>
-      <w:pPr>
-        <w:ind w:left="0" w:hanging="0"/>
-      </w:pPr>
-    </w:lvl>
-    <w:lvl w:ilvl="6">
-      <w:start w:val="1"/>
-      <w:numFmt w:val="none"/>
-      <w:suff w:val="nothing"/>
-      <w:lvlText w:val=""/>
-      <w:lvlJc w:val="left"/>
-      <w:pPr>
-        <w:ind w:left="0" w:hanging="0"/>
-      </w:pPr>
-    </w:lvl>
-    <w:lvl w:ilvl="7">
-      <w:start w:val="1"/>
-      <w:numFmt w:val="none"/>
-      <w:suff w:val="nothing"/>
-      <w:lvlText w:val=""/>
-      <w:lvlJc w:val="left"/>
-      <w:pPr>
-        <w:ind w:left="0" w:hanging="0"/>
-      </w:pPr>
-    </w:lvl>
-    <w:lvl w:ilvl="8">
-      <w:start w:val="1"/>
-      <w:numFmt w:val="none"/>
-      <w:suff w:val="nothing"/>
-      <w:lvlText w:val=""/>
-      <w:lvlJc w:val="left"/>
-      <w:pPr>
-        <w:ind w:left="0" w:hanging="0"/>
-      </w:pPr>
-    </w:lvl>
-  </w:abstractNum>
-  <w:abstractNum w:abstractNumId="2">
-    <w:lvl w:ilvl="0">
-      <w:start w:val="1"/>
       <w:numFmt w:val="bullet"/>
       <w:lvlText w:val=""/>
       <w:lvlJc w:val="left"/>
@@ -6137,6 +5528,7 @@
       </w:pPr>
       <w:rPr>
         <w:rFonts w:ascii="Symbol" w:hAnsi="Symbol" w:cs="Symbol" w:hint="default"/>
+        <w:sz w:val="24"/>
         <w:rFonts w:cs="OpenSymbol"/>
       </w:rPr>
     </w:lvl>
@@ -6234,6 +5626,98 @@
           <w:tab w:val="num" w:pos="3600"/>
         </w:tabs>
         <w:ind w:left="3600" w:hanging="360"/>
+      </w:pPr>
+    </w:lvl>
+  </w:abstractNum>
+  <w:abstractNum w:abstractNumId="2">
+    <w:lvl w:ilvl="0">
+      <w:start w:val="1"/>
+      <w:numFmt w:val="none"/>
+      <w:suff w:val="nothing"/>
+      <w:lvlText w:val=""/>
+      <w:lvlJc w:val="left"/>
+      <w:pPr>
+        <w:ind w:left="0" w:hanging="0"/>
+      </w:pPr>
+    </w:lvl>
+    <w:lvl w:ilvl="1">
+      <w:start w:val="1"/>
+      <w:numFmt w:val="none"/>
+      <w:suff w:val="nothing"/>
+      <w:lvlText w:val=""/>
+      <w:lvlJc w:val="left"/>
+      <w:pPr>
+        <w:ind w:left="0" w:hanging="0"/>
+      </w:pPr>
+    </w:lvl>
+    <w:lvl w:ilvl="2">
+      <w:start w:val="1"/>
+      <w:numFmt w:val="none"/>
+      <w:suff w:val="nothing"/>
+      <w:lvlText w:val=""/>
+      <w:lvlJc w:val="left"/>
+      <w:pPr>
+        <w:ind w:left="0" w:hanging="0"/>
+      </w:pPr>
+    </w:lvl>
+    <w:lvl w:ilvl="3">
+      <w:start w:val="1"/>
+      <w:numFmt w:val="none"/>
+      <w:suff w:val="nothing"/>
+      <w:lvlText w:val=""/>
+      <w:lvlJc w:val="left"/>
+      <w:pPr>
+        <w:ind w:left="0" w:hanging="0"/>
+      </w:pPr>
+    </w:lvl>
+    <w:lvl w:ilvl="4">
+      <w:start w:val="1"/>
+      <w:numFmt w:val="none"/>
+      <w:suff w:val="nothing"/>
+      <w:lvlText w:val=""/>
+      <w:lvlJc w:val="left"/>
+      <w:pPr>
+        <w:ind w:left="0" w:hanging="0"/>
+      </w:pPr>
+    </w:lvl>
+    <w:lvl w:ilvl="5">
+      <w:start w:val="1"/>
+      <w:numFmt w:val="none"/>
+      <w:suff w:val="nothing"/>
+      <w:lvlText w:val=""/>
+      <w:lvlJc w:val="left"/>
+      <w:pPr>
+        <w:ind w:left="0" w:hanging="0"/>
+      </w:pPr>
+    </w:lvl>
+    <w:lvl w:ilvl="6">
+      <w:start w:val="1"/>
+      <w:numFmt w:val="none"/>
+      <w:suff w:val="nothing"/>
+      <w:lvlText w:val=""/>
+      <w:lvlJc w:val="left"/>
+      <w:pPr>
+        <w:ind w:left="0" w:hanging="0"/>
+      </w:pPr>
+    </w:lvl>
+    <w:lvl w:ilvl="7">
+      <w:start w:val="1"/>
+      <w:numFmt w:val="none"/>
+      <w:suff w:val="nothing"/>
+      <w:lvlText w:val=""/>
+      <w:lvlJc w:val="left"/>
+      <w:pPr>
+        <w:ind w:left="0" w:hanging="0"/>
+      </w:pPr>
+    </w:lvl>
+    <w:lvl w:ilvl="8">
+      <w:start w:val="1"/>
+      <w:numFmt w:val="none"/>
+      <w:suff w:val="nothing"/>
+      <w:lvlText w:val=""/>
+      <w:lvlJc w:val="left"/>
+      <w:pPr>
+        <w:ind w:left="0" w:hanging="0"/>
       </w:pPr>
     </w:lvl>
   </w:abstractNum>
@@ -6253,7 +5737,6 @@
       <w:rPr>
         <w:rFonts w:ascii="等线" w:hAnsi="等线" w:eastAsia="等线" w:cs="Tahoma"/>
         <w:kern w:val="2"/>
-        <w:sz w:val="21"/>
         <w:szCs w:val="22"/>
         <w:lang w:val="en-US" w:eastAsia="zh-CN" w:bidi="ar-SA"/>
       </w:rPr>
@@ -6267,9 +5750,7 @@
     <w:qFormat/>
     <w:pPr>
       <w:widowControl w:val="false"/>
-      <w:kinsoku w:val="true"/>
-      <w:overflowPunct w:val="true"/>
-      <w:autoSpaceDE w:val="true"/>
+      <w:overflowPunct w:val="false"/>
       <w:bidi w:val="0"/>
       <w:jc w:val="both"/>
     </w:pPr>
@@ -6290,10 +5771,6 @@
     <w:pPr>
       <w:keepNext w:val="true"/>
       <w:keepLines/>
-      <w:numPr>
-        <w:ilvl w:val="0"/>
-        <w:numId w:val="0"/>
-      </w:numPr>
       <w:spacing w:lineRule="auto" w:line="578" w:before="340" w:after="330"/>
       <w:outlineLvl w:val="0"/>
     </w:pPr>
@@ -6313,10 +5790,6 @@
     <w:pPr>
       <w:keepNext w:val="true"/>
       <w:keepLines/>
-      <w:numPr>
-        <w:ilvl w:val="0"/>
-        <w:numId w:val="0"/>
-      </w:numPr>
       <w:spacing w:lineRule="auto" w:line="415" w:before="260" w:after="260"/>
       <w:outlineLvl w:val="1"/>
     </w:pPr>
@@ -6336,10 +5809,6 @@
     <w:pPr>
       <w:keepNext w:val="true"/>
       <w:keepLines/>
-      <w:numPr>
-        <w:ilvl w:val="0"/>
-        <w:numId w:val="0"/>
-      </w:numPr>
       <w:spacing w:lineRule="auto" w:line="415" w:before="260" w:after="260"/>
       <w:outlineLvl w:val="2"/>
     </w:pPr>
@@ -6446,6 +5915,14 @@
     <w:name w:val="Numbering Symbols"/>
     <w:qFormat/>
     <w:rPr/>
+  </w:style>
+  <w:style w:type="character" w:styleId="ListLabel2">
+    <w:name w:val="ListLabel 2"/>
+    <w:qFormat/>
+    <w:rPr>
+      <w:rFonts w:ascii="Microsoft Sans Serif" w:hAnsi="Microsoft Sans Serif" w:cs="OpenSymbol"/>
+      <w:sz w:val="24"/>
+    </w:rPr>
   </w:style>
   <w:style w:type="paragraph" w:styleId="Heading">
     <w:name w:val="Heading"/>
